--- a/넷겜플 기획서.docx
+++ b/넷겜플 기획서.docx
@@ -347,95 +347,52 @@
         <w:pStyle w:val="a5"/>
         <w:ind w:leftChars="0" w:left="1600"/>
         <w:rPr>
-          <w:rFonts w:hint="eastAsia"/>
-          <w:sz w:val="24"/>
-          <w:szCs w:val="24"/>
-        </w:rPr>
-      </w:pPr>
-      <w:r>
-        <w:rPr>
-          <w:sz w:val="24"/>
-          <w:szCs w:val="24"/>
-        </w:rPr>
-        <w:t xml:space="preserve">const </w:t>
-      </w:r>
-      <w:r>
-        <w:rPr>
-          <w:sz w:val="24"/>
-          <w:szCs w:val="24"/>
-        </w:rPr>
-        <w:t xml:space="preserve">char </w:t>
-      </w:r>
-      <w:r>
-        <w:rPr>
-          <w:sz w:val="24"/>
-          <w:szCs w:val="24"/>
-        </w:rPr>
-        <w:t>SEVER_</w:t>
-      </w:r>
-      <w:r>
-        <w:rPr>
-          <w:sz w:val="24"/>
-          <w:szCs w:val="24"/>
-        </w:rPr>
-        <w:t>ADDR</w:t>
-      </w:r>
-      <w:r>
-        <w:rPr>
-          <w:sz w:val="24"/>
-          <w:szCs w:val="24"/>
-        </w:rPr>
-        <w:t xml:space="preserve"> </w:t>
-      </w:r>
-      <w:r>
-        <w:rPr>
-          <w:sz w:val="24"/>
-          <w:szCs w:val="24"/>
-        </w:rPr>
-        <w:tab/>
-      </w:r>
-      <w:r>
-        <w:rPr>
-          <w:sz w:val="24"/>
-          <w:szCs w:val="24"/>
-        </w:rPr>
-        <w:tab/>
-      </w:r>
-      <w:r>
-        <w:rPr>
-          <w:sz w:val="24"/>
-          <w:szCs w:val="24"/>
-        </w:rPr>
-        <w:tab/>
-      </w:r>
-      <w:r>
-        <w:rPr>
-          <w:sz w:val="24"/>
-          <w:szCs w:val="24"/>
-        </w:rPr>
-        <w:t xml:space="preserve">= </w:t>
-      </w:r>
-      <w:r>
-        <w:rPr>
-          <w:sz w:val="24"/>
-          <w:szCs w:val="24"/>
-        </w:rPr>
-        <w:t>“127.0.0.1</w:t>
-      </w:r>
-      <w:proofErr w:type="gramStart"/>
-      <w:r>
-        <w:rPr>
-          <w:sz w:val="24"/>
-          <w:szCs w:val="24"/>
-        </w:rPr>
-        <w:t>”</w:t>
-      </w:r>
-      <w:r>
-        <w:rPr>
-          <w:sz w:val="24"/>
-          <w:szCs w:val="24"/>
-        </w:rPr>
-        <w:t>;</w:t>
+          <w:sz w:val="24"/>
+          <w:szCs w:val="24"/>
+        </w:rPr>
+      </w:pPr>
+      <w:r>
+        <w:rPr>
+          <w:sz w:val="24"/>
+          <w:szCs w:val="24"/>
+        </w:rPr>
+        <w:t xml:space="preserve">const char SEVER_ADDR </w:t>
+      </w:r>
+      <w:r>
+        <w:rPr>
+          <w:sz w:val="24"/>
+          <w:szCs w:val="24"/>
+        </w:rPr>
+        <w:tab/>
+      </w:r>
+      <w:r>
+        <w:rPr>
+          <w:sz w:val="24"/>
+          <w:szCs w:val="24"/>
+        </w:rPr>
+        <w:tab/>
+      </w:r>
+      <w:r>
+        <w:rPr>
+          <w:sz w:val="24"/>
+          <w:szCs w:val="24"/>
+        </w:rPr>
+        <w:tab/>
+      </w:r>
+      <w:r>
+        <w:rPr>
+          <w:sz w:val="24"/>
+          <w:szCs w:val="24"/>
+        </w:rPr>
+        <w:t>= “127.0.0.1</w:t>
+      </w:r>
+      <w:proofErr w:type="gramStart"/>
+      <w:r>
+        <w:rPr>
+          <w:sz w:val="24"/>
+          <w:szCs w:val="24"/>
+        </w:rPr>
+        <w:t>”;</w:t>
       </w:r>
       <w:proofErr w:type="gramEnd"/>
     </w:p>
@@ -458,314 +415,327 @@
           <w:sz w:val="24"/>
           <w:szCs w:val="24"/>
         </w:rPr>
-        <w:t>플레이어 종류</w:t>
-      </w:r>
-    </w:p>
-    <w:p>
-      <w:pPr>
-        <w:pStyle w:val="a5"/>
-        <w:ind w:leftChars="0" w:left="1600"/>
-        <w:rPr>
-          <w:sz w:val="24"/>
-          <w:szCs w:val="24"/>
-        </w:rPr>
-      </w:pPr>
-      <w:r>
-        <w:rPr>
-          <w:sz w:val="24"/>
-          <w:szCs w:val="24"/>
-        </w:rPr>
-        <w:t xml:space="preserve">const char </w:t>
+        <w:t>총</w:t>
+      </w:r>
+      <w:r>
+        <w:rPr>
+          <w:rFonts w:hint="eastAsia"/>
+          <w:sz w:val="24"/>
+          <w:szCs w:val="24"/>
+        </w:rPr>
+        <w:t xml:space="preserve"> 종류</w:t>
+      </w:r>
+    </w:p>
+    <w:p>
+      <w:pPr>
+        <w:pStyle w:val="a5"/>
+        <w:ind w:leftChars="0" w:left="1600"/>
+        <w:rPr>
+          <w:sz w:val="24"/>
+          <w:szCs w:val="24"/>
+        </w:rPr>
+      </w:pPr>
+      <w:r>
+        <w:rPr>
+          <w:sz w:val="24"/>
+          <w:szCs w:val="24"/>
+        </w:rPr>
+        <w:t>const char</w:t>
+      </w:r>
+      <w:r>
+        <w:rPr>
+          <w:sz w:val="24"/>
+          <w:szCs w:val="24"/>
+        </w:rPr>
+        <w:t xml:space="preserve"> </w:t>
+      </w:r>
+      <w:r>
+        <w:rPr>
+          <w:sz w:val="24"/>
+          <w:szCs w:val="24"/>
+        </w:rPr>
+        <w:tab/>
+        <w:t>1</w:t>
+      </w:r>
+      <w:r>
+        <w:rPr>
+          <w:sz w:val="24"/>
+          <w:szCs w:val="24"/>
+        </w:rPr>
+        <w:tab/>
+      </w:r>
+      <w:r>
+        <w:rPr>
+          <w:sz w:val="24"/>
+          <w:szCs w:val="24"/>
+        </w:rPr>
+        <w:tab/>
+      </w:r>
+      <w:r>
+        <w:rPr>
+          <w:sz w:val="24"/>
+          <w:szCs w:val="24"/>
+        </w:rPr>
+        <w:tab/>
+      </w:r>
+      <w:r>
+        <w:rPr>
+          <w:sz w:val="24"/>
+          <w:szCs w:val="24"/>
+        </w:rPr>
+        <w:tab/>
+      </w:r>
+      <w:r>
+        <w:rPr>
+          <w:sz w:val="24"/>
+          <w:szCs w:val="24"/>
+        </w:rPr>
+        <w:t>= 0;</w:t>
+      </w:r>
+      <w:r>
+        <w:rPr>
+          <w:sz w:val="24"/>
+          <w:szCs w:val="24"/>
+        </w:rPr>
+        <w:tab/>
+      </w:r>
+      <w:proofErr w:type="gramStart"/>
+      <w:r>
+        <w:rPr>
+          <w:sz w:val="24"/>
+          <w:szCs w:val="24"/>
+        </w:rPr>
+        <w:t xml:space="preserve">// </w:t>
+      </w:r>
+      <w:r>
+        <w:rPr>
+          <w:rFonts w:hint="eastAsia"/>
+          <w:sz w:val="24"/>
+          <w:szCs w:val="24"/>
+        </w:rPr>
+        <w:t>피스톨</w:t>
+      </w:r>
+      <w:proofErr w:type="gramEnd"/>
+    </w:p>
+    <w:p>
+      <w:pPr>
+        <w:pStyle w:val="a5"/>
+        <w:ind w:leftChars="0" w:left="1600"/>
+        <w:rPr>
+          <w:sz w:val="24"/>
+          <w:szCs w:val="24"/>
+        </w:rPr>
+      </w:pPr>
+      <w:r>
+        <w:rPr>
+          <w:rFonts w:hint="eastAsia"/>
+          <w:sz w:val="24"/>
+          <w:szCs w:val="24"/>
+        </w:rPr>
+        <w:t>c</w:t>
+      </w:r>
+      <w:r>
+        <w:rPr>
+          <w:sz w:val="24"/>
+          <w:szCs w:val="24"/>
+        </w:rPr>
+        <w:t xml:space="preserve">onst </w:t>
+      </w:r>
+      <w:proofErr w:type="gramStart"/>
+      <w:r>
+        <w:rPr>
+          <w:sz w:val="24"/>
+          <w:szCs w:val="24"/>
+        </w:rPr>
+        <w:t xml:space="preserve">char </w:t>
+      </w:r>
+      <w:r>
+        <w:rPr>
+          <w:sz w:val="24"/>
+          <w:szCs w:val="24"/>
+        </w:rPr>
+        <w:t xml:space="preserve"> 2</w:t>
+      </w:r>
+      <w:proofErr w:type="gramEnd"/>
+      <w:r>
+        <w:rPr>
+          <w:sz w:val="24"/>
+          <w:szCs w:val="24"/>
+        </w:rPr>
+        <w:t xml:space="preserve"> </w:t>
+      </w:r>
+      <w:r>
+        <w:rPr>
+          <w:sz w:val="24"/>
+          <w:szCs w:val="24"/>
+        </w:rPr>
+        <w:tab/>
+      </w:r>
+      <w:r>
+        <w:rPr>
+          <w:sz w:val="24"/>
+          <w:szCs w:val="24"/>
+        </w:rPr>
+        <w:tab/>
+      </w:r>
+      <w:r>
+        <w:rPr>
+          <w:sz w:val="24"/>
+          <w:szCs w:val="24"/>
+        </w:rPr>
+        <w:tab/>
+      </w:r>
+      <w:r>
+        <w:rPr>
+          <w:sz w:val="24"/>
+          <w:szCs w:val="24"/>
+        </w:rPr>
+        <w:tab/>
+      </w:r>
+      <w:r>
+        <w:rPr>
+          <w:sz w:val="24"/>
+          <w:szCs w:val="24"/>
+        </w:rPr>
+        <w:t xml:space="preserve">= </w:t>
+      </w:r>
+      <w:r>
+        <w:rPr>
+          <w:sz w:val="24"/>
+          <w:szCs w:val="24"/>
+        </w:rPr>
+        <w:t>1</w:t>
+      </w:r>
+      <w:r>
+        <w:rPr>
+          <w:sz w:val="24"/>
+          <w:szCs w:val="24"/>
+        </w:rPr>
+        <w:t>;</w:t>
+      </w:r>
+      <w:r>
+        <w:rPr>
+          <w:sz w:val="24"/>
+          <w:szCs w:val="24"/>
+        </w:rPr>
+        <w:tab/>
+        <w:t>// Uzi</w:t>
+      </w:r>
+    </w:p>
+    <w:p>
+      <w:pPr>
+        <w:pStyle w:val="a5"/>
+        <w:ind w:leftChars="0" w:left="1600"/>
+        <w:rPr>
+          <w:sz w:val="24"/>
+          <w:szCs w:val="24"/>
+        </w:rPr>
+      </w:pPr>
+      <w:r>
+        <w:rPr>
+          <w:rFonts w:hint="eastAsia"/>
+          <w:sz w:val="24"/>
+          <w:szCs w:val="24"/>
+        </w:rPr>
+        <w:t>c</w:t>
+      </w:r>
+      <w:r>
+        <w:rPr>
+          <w:sz w:val="24"/>
+          <w:szCs w:val="24"/>
+        </w:rPr>
+        <w:t xml:space="preserve">onst </w:t>
+      </w:r>
+      <w:proofErr w:type="gramStart"/>
+      <w:r>
+        <w:rPr>
+          <w:sz w:val="24"/>
+          <w:szCs w:val="24"/>
+        </w:rPr>
+        <w:t xml:space="preserve">char </w:t>
+      </w:r>
+      <w:r>
+        <w:rPr>
+          <w:sz w:val="24"/>
+          <w:szCs w:val="24"/>
+        </w:rPr>
+        <w:t xml:space="preserve"> 3</w:t>
+      </w:r>
+      <w:proofErr w:type="gramEnd"/>
+      <w:r>
+        <w:rPr>
+          <w:sz w:val="24"/>
+          <w:szCs w:val="24"/>
+        </w:rPr>
+        <w:t xml:space="preserve"> </w:t>
+      </w:r>
+      <w:r>
+        <w:rPr>
+          <w:sz w:val="24"/>
+          <w:szCs w:val="24"/>
+        </w:rPr>
+        <w:tab/>
+      </w:r>
+      <w:r>
+        <w:rPr>
+          <w:sz w:val="24"/>
+          <w:szCs w:val="24"/>
+        </w:rPr>
+        <w:tab/>
+      </w:r>
+      <w:r>
+        <w:rPr>
+          <w:sz w:val="24"/>
+          <w:szCs w:val="24"/>
+        </w:rPr>
+        <w:tab/>
+      </w:r>
+      <w:r>
+        <w:rPr>
+          <w:sz w:val="24"/>
+          <w:szCs w:val="24"/>
+        </w:rPr>
+        <w:tab/>
+      </w:r>
+      <w:r>
+        <w:rPr>
+          <w:sz w:val="24"/>
+          <w:szCs w:val="24"/>
+        </w:rPr>
+        <w:t xml:space="preserve">= </w:t>
+      </w:r>
+      <w:r>
+        <w:rPr>
+          <w:sz w:val="24"/>
+          <w:szCs w:val="24"/>
+        </w:rPr>
+        <w:t>2</w:t>
+      </w:r>
+      <w:r>
+        <w:rPr>
+          <w:sz w:val="24"/>
+          <w:szCs w:val="24"/>
+        </w:rPr>
+        <w:t>;</w:t>
+      </w:r>
+      <w:r>
+        <w:rPr>
+          <w:sz w:val="24"/>
+          <w:szCs w:val="24"/>
+        </w:rPr>
+        <w:tab/>
+        <w:t xml:space="preserve">// </w:t>
       </w:r>
       <w:proofErr w:type="spellStart"/>
       <w:r>
         <w:rPr>
-          <w:sz w:val="24"/>
-          <w:szCs w:val="24"/>
-        </w:rPr>
-        <w:t>GenAn</w:t>
+          <w:rFonts w:hint="eastAsia"/>
+          <w:sz w:val="24"/>
+          <w:szCs w:val="24"/>
+        </w:rPr>
+        <w:t>샷건</w:t>
       </w:r>
       <w:proofErr w:type="spellEnd"/>
-      <w:r>
-        <w:rPr>
-          <w:sz w:val="24"/>
-          <w:szCs w:val="24"/>
-        </w:rPr>
-        <w:t xml:space="preserve"> </w:t>
-      </w:r>
-      <w:r>
-        <w:rPr>
-          <w:sz w:val="24"/>
-          <w:szCs w:val="24"/>
-        </w:rPr>
-        <w:tab/>
-      </w:r>
-      <w:r>
-        <w:rPr>
-          <w:sz w:val="24"/>
-          <w:szCs w:val="24"/>
-        </w:rPr>
-        <w:tab/>
-      </w:r>
-      <w:r>
-        <w:rPr>
-          <w:sz w:val="24"/>
-          <w:szCs w:val="24"/>
-        </w:rPr>
-        <w:tab/>
-      </w:r>
-      <w:r>
-        <w:rPr>
-          <w:sz w:val="24"/>
-          <w:szCs w:val="24"/>
-        </w:rPr>
-        <w:tab/>
-      </w:r>
-      <w:r>
-        <w:rPr>
-          <w:sz w:val="24"/>
-          <w:szCs w:val="24"/>
-        </w:rPr>
-        <w:t>= 0;</w:t>
-      </w:r>
-      <w:r>
-        <w:rPr>
-          <w:sz w:val="24"/>
-          <w:szCs w:val="24"/>
-        </w:rPr>
-        <w:tab/>
-      </w:r>
-      <w:proofErr w:type="gramStart"/>
-      <w:r>
-        <w:rPr>
-          <w:sz w:val="24"/>
-          <w:szCs w:val="24"/>
-        </w:rPr>
-        <w:t xml:space="preserve">// </w:t>
-      </w:r>
-      <w:r>
-        <w:rPr>
-          <w:rFonts w:hint="eastAsia"/>
-          <w:sz w:val="24"/>
-          <w:szCs w:val="24"/>
-        </w:rPr>
-        <w:t>피스톨</w:t>
-      </w:r>
-      <w:proofErr w:type="gramEnd"/>
-    </w:p>
-    <w:p>
-      <w:pPr>
-        <w:pStyle w:val="a5"/>
-        <w:ind w:leftChars="0" w:left="1600"/>
-        <w:rPr>
-          <w:sz w:val="24"/>
-          <w:szCs w:val="24"/>
-        </w:rPr>
-      </w:pPr>
-      <w:r>
-        <w:rPr>
-          <w:rFonts w:hint="eastAsia"/>
-          <w:sz w:val="24"/>
-          <w:szCs w:val="24"/>
-        </w:rPr>
-        <w:t>c</w:t>
-      </w:r>
-      <w:r>
-        <w:rPr>
-          <w:sz w:val="24"/>
-          <w:szCs w:val="24"/>
-        </w:rPr>
-        <w:t xml:space="preserve">onst char </w:t>
-      </w:r>
-      <w:proofErr w:type="spellStart"/>
-      <w:r>
-        <w:rPr>
-          <w:sz w:val="24"/>
-          <w:szCs w:val="24"/>
-        </w:rPr>
-        <w:t>Hinagiku</w:t>
-      </w:r>
-      <w:proofErr w:type="spellEnd"/>
-      <w:r>
-        <w:rPr>
-          <w:sz w:val="24"/>
-          <w:szCs w:val="24"/>
-        </w:rPr>
-        <w:t xml:space="preserve"> </w:t>
-      </w:r>
-      <w:r>
-        <w:rPr>
-          <w:sz w:val="24"/>
-          <w:szCs w:val="24"/>
-        </w:rPr>
-        <w:tab/>
-      </w:r>
-      <w:r>
-        <w:rPr>
-          <w:sz w:val="24"/>
-          <w:szCs w:val="24"/>
-        </w:rPr>
-        <w:tab/>
-      </w:r>
-      <w:r>
-        <w:rPr>
-          <w:sz w:val="24"/>
-          <w:szCs w:val="24"/>
-        </w:rPr>
-        <w:tab/>
-      </w:r>
-      <w:r>
-        <w:rPr>
-          <w:sz w:val="24"/>
-          <w:szCs w:val="24"/>
-        </w:rPr>
-        <w:tab/>
-      </w:r>
-      <w:r>
-        <w:rPr>
-          <w:sz w:val="24"/>
-          <w:szCs w:val="24"/>
-        </w:rPr>
-        <w:t xml:space="preserve">= </w:t>
-      </w:r>
-      <w:r>
-        <w:rPr>
-          <w:sz w:val="24"/>
-          <w:szCs w:val="24"/>
-        </w:rPr>
-        <w:t>1</w:t>
-      </w:r>
-      <w:r>
-        <w:rPr>
-          <w:sz w:val="24"/>
-          <w:szCs w:val="24"/>
-        </w:rPr>
-        <w:t>;</w:t>
-      </w:r>
-      <w:r>
-        <w:rPr>
-          <w:sz w:val="24"/>
-          <w:szCs w:val="24"/>
-        </w:rPr>
-        <w:tab/>
-        <w:t>// Uzi</w:t>
-      </w:r>
-    </w:p>
-    <w:p>
-      <w:pPr>
-        <w:pStyle w:val="a5"/>
-        <w:ind w:leftChars="0" w:left="1600"/>
-        <w:rPr>
-          <w:sz w:val="24"/>
-          <w:szCs w:val="24"/>
-        </w:rPr>
-      </w:pPr>
-      <w:r>
-        <w:rPr>
-          <w:rFonts w:hint="eastAsia"/>
-          <w:sz w:val="24"/>
-          <w:szCs w:val="24"/>
-        </w:rPr>
-        <w:t>c</w:t>
-      </w:r>
-      <w:r>
-        <w:rPr>
-          <w:sz w:val="24"/>
-          <w:szCs w:val="24"/>
-        </w:rPr>
-        <w:t xml:space="preserve">onst char </w:t>
-      </w:r>
-      <w:proofErr w:type="spellStart"/>
-      <w:r>
-        <w:rPr>
-          <w:sz w:val="24"/>
-          <w:szCs w:val="24"/>
-        </w:rPr>
-        <w:t>Ichika</w:t>
-      </w:r>
-      <w:proofErr w:type="spellEnd"/>
-      <w:r>
-        <w:rPr>
-          <w:sz w:val="24"/>
-          <w:szCs w:val="24"/>
-        </w:rPr>
-        <w:t xml:space="preserve"> </w:t>
-      </w:r>
-      <w:r>
-        <w:rPr>
-          <w:sz w:val="24"/>
-          <w:szCs w:val="24"/>
-        </w:rPr>
-        <w:tab/>
-      </w:r>
-      <w:r>
-        <w:rPr>
-          <w:sz w:val="24"/>
-          <w:szCs w:val="24"/>
-        </w:rPr>
-        <w:tab/>
-      </w:r>
-      <w:r>
-        <w:rPr>
-          <w:sz w:val="24"/>
-          <w:szCs w:val="24"/>
-        </w:rPr>
-        <w:tab/>
-      </w:r>
-      <w:r>
-        <w:rPr>
-          <w:sz w:val="24"/>
-          <w:szCs w:val="24"/>
-        </w:rPr>
-        <w:tab/>
-      </w:r>
-      <w:r>
-        <w:rPr>
-          <w:sz w:val="24"/>
-          <w:szCs w:val="24"/>
-        </w:rPr>
-        <w:t xml:space="preserve">= </w:t>
-      </w:r>
-      <w:r>
-        <w:rPr>
-          <w:sz w:val="24"/>
-          <w:szCs w:val="24"/>
-        </w:rPr>
-        <w:t>2</w:t>
-      </w:r>
-      <w:r>
-        <w:rPr>
-          <w:sz w:val="24"/>
-          <w:szCs w:val="24"/>
-        </w:rPr>
-        <w:t>;</w:t>
-      </w:r>
-      <w:r>
-        <w:rPr>
-          <w:sz w:val="24"/>
-          <w:szCs w:val="24"/>
-        </w:rPr>
-        <w:tab/>
-      </w:r>
-      <w:proofErr w:type="gramStart"/>
-      <w:r>
-        <w:rPr>
-          <w:sz w:val="24"/>
-          <w:szCs w:val="24"/>
-        </w:rPr>
-        <w:t xml:space="preserve">// </w:t>
-      </w:r>
-      <w:proofErr w:type="spellStart"/>
-      <w:r>
-        <w:rPr>
-          <w:rFonts w:hint="eastAsia"/>
-          <w:sz w:val="24"/>
-          <w:szCs w:val="24"/>
-        </w:rPr>
-        <w:t>샷건</w:t>
-      </w:r>
-      <w:proofErr w:type="spellEnd"/>
-      <w:proofErr w:type="gramEnd"/>
     </w:p>
     <w:p>
       <w:pPr>
@@ -833,7 +803,14 @@
           <w:sz w:val="24"/>
           <w:szCs w:val="24"/>
         </w:rPr>
-        <w:t>3;</w:t>
+        <w:t>4</w:t>
+      </w:r>
+      <w:r>
+        <w:rPr>
+          <w:sz w:val="24"/>
+          <w:szCs w:val="24"/>
+        </w:rPr>
+        <w:t>;</w:t>
       </w:r>
       <w:proofErr w:type="gramEnd"/>
     </w:p>
@@ -856,25 +833,63 @@
           <w:sz w:val="24"/>
           <w:szCs w:val="24"/>
         </w:rPr>
-        <w:t>총알 발사 방향</w:t>
-      </w:r>
-    </w:p>
-    <w:p>
-      <w:pPr>
-        <w:pStyle w:val="a5"/>
-        <w:ind w:leftChars="0" w:left="1600"/>
-        <w:rPr>
-          <w:rFonts w:hint="eastAsia"/>
-          <w:sz w:val="24"/>
-          <w:szCs w:val="24"/>
-        </w:rPr>
-      </w:pPr>
-      <w:r>
-        <w:rPr>
-          <w:sz w:val="24"/>
-          <w:szCs w:val="24"/>
-        </w:rPr>
-        <w:t>const char DIR_UP ///</w:t>
+        <w:t>플레이어 상태</w:t>
+      </w:r>
+    </w:p>
+    <w:p>
+      <w:pPr>
+        <w:pStyle w:val="a5"/>
+        <w:ind w:leftChars="0" w:left="1600"/>
+        <w:rPr>
+          <w:rFonts w:hint="eastAsia"/>
+          <w:sz w:val="24"/>
+          <w:szCs w:val="24"/>
+        </w:rPr>
+      </w:pPr>
+      <w:r>
+        <w:rPr>
+          <w:rFonts w:hint="eastAsia"/>
+          <w:sz w:val="24"/>
+          <w:szCs w:val="24"/>
+        </w:rPr>
+        <w:t>총,</w:t>
+      </w:r>
+      <w:r>
+        <w:rPr>
+          <w:sz w:val="24"/>
+          <w:szCs w:val="24"/>
+        </w:rPr>
+        <w:t xml:space="preserve"> </w:t>
+      </w:r>
+      <w:r>
+        <w:rPr>
+          <w:rFonts w:hint="eastAsia"/>
+          <w:sz w:val="24"/>
+          <w:szCs w:val="24"/>
+        </w:rPr>
+        <w:t>이동,</w:t>
+      </w:r>
+      <w:r>
+        <w:rPr>
+          <w:sz w:val="24"/>
+          <w:szCs w:val="24"/>
+        </w:rPr>
+        <w:t xml:space="preserve"> </w:t>
+      </w:r>
+      <w:r>
+        <w:rPr>
+          <w:rFonts w:hint="eastAsia"/>
+          <w:sz w:val="24"/>
+          <w:szCs w:val="24"/>
+        </w:rPr>
+        <w:t>i</w:t>
+      </w:r>
+      <w:r>
+        <w:rPr>
+          <w:sz w:val="24"/>
+          <w:szCs w:val="24"/>
+        </w:rPr>
+        <w:t>dle, hit</w:t>
       </w:r>
     </w:p>
     <w:p>
@@ -896,155 +911,25 @@
           <w:sz w:val="24"/>
           <w:szCs w:val="24"/>
         </w:rPr>
-        <w:t>패킷 타입</w:t>
-      </w:r>
-      <w:r>
-        <w:rPr>
-          <w:rFonts w:hint="eastAsia"/>
-          <w:sz w:val="24"/>
-          <w:szCs w:val="24"/>
-        </w:rPr>
-        <w:t xml:space="preserve"> (</w:t>
-      </w:r>
-      <w:r>
-        <w:rPr>
-          <w:sz w:val="24"/>
-          <w:szCs w:val="24"/>
-        </w:rPr>
-        <w:t>Client -&gt; Server)</w:t>
-      </w:r>
-    </w:p>
-    <w:p>
-      <w:pPr>
-        <w:pStyle w:val="a5"/>
-        <w:ind w:leftChars="0" w:left="1600"/>
-        <w:rPr>
-          <w:sz w:val="24"/>
-          <w:szCs w:val="24"/>
-        </w:rPr>
-      </w:pPr>
-      <w:r>
-        <w:rPr>
-          <w:sz w:val="24"/>
-          <w:szCs w:val="24"/>
-        </w:rPr>
-        <w:t xml:space="preserve">const char CS_PACKET_LOGIN </w:t>
-      </w:r>
-      <w:r>
-        <w:rPr>
-          <w:sz w:val="24"/>
-          <w:szCs w:val="24"/>
-        </w:rPr>
-        <w:tab/>
-      </w:r>
-      <w:r>
-        <w:rPr>
-          <w:sz w:val="24"/>
-          <w:szCs w:val="24"/>
-        </w:rPr>
-        <w:tab/>
-        <w:t xml:space="preserve">= </w:t>
-      </w:r>
-      <w:proofErr w:type="gramStart"/>
-      <w:r>
-        <w:rPr>
-          <w:sz w:val="24"/>
-          <w:szCs w:val="24"/>
-        </w:rPr>
-        <w:t>1;</w:t>
-      </w:r>
-      <w:proofErr w:type="gramEnd"/>
-    </w:p>
-    <w:p>
-      <w:pPr>
-        <w:pStyle w:val="a5"/>
-        <w:ind w:leftChars="0" w:left="1600"/>
-        <w:rPr>
-          <w:sz w:val="24"/>
-          <w:szCs w:val="24"/>
-        </w:rPr>
-      </w:pPr>
-      <w:r>
-        <w:rPr>
-          <w:rFonts w:hint="eastAsia"/>
-          <w:sz w:val="24"/>
-          <w:szCs w:val="24"/>
-        </w:rPr>
-        <w:t>c</w:t>
-      </w:r>
-      <w:r>
-        <w:rPr>
-          <w:sz w:val="24"/>
-          <w:szCs w:val="24"/>
-        </w:rPr>
-        <w:t xml:space="preserve">onst char CS_PACKET_MOVE </w:t>
-      </w:r>
-      <w:r>
-        <w:rPr>
-          <w:sz w:val="24"/>
-          <w:szCs w:val="24"/>
-        </w:rPr>
-        <w:tab/>
-      </w:r>
-      <w:r>
-        <w:rPr>
-          <w:sz w:val="24"/>
-          <w:szCs w:val="24"/>
-        </w:rPr>
-        <w:tab/>
-        <w:t xml:space="preserve">= </w:t>
-      </w:r>
-      <w:proofErr w:type="gramStart"/>
-      <w:r>
-        <w:rPr>
-          <w:sz w:val="24"/>
-          <w:szCs w:val="24"/>
-        </w:rPr>
-        <w:t>2;</w:t>
-      </w:r>
-      <w:proofErr w:type="gramEnd"/>
-    </w:p>
-    <w:p>
-      <w:pPr>
-        <w:pStyle w:val="a5"/>
-        <w:ind w:leftChars="0" w:left="1600"/>
-        <w:rPr>
-          <w:sz w:val="24"/>
-          <w:szCs w:val="24"/>
-        </w:rPr>
-      </w:pPr>
-      <w:r>
-        <w:rPr>
-          <w:rFonts w:hint="eastAsia"/>
-          <w:sz w:val="24"/>
-          <w:szCs w:val="24"/>
-        </w:rPr>
-        <w:t>c</w:t>
-      </w:r>
-      <w:r>
-        <w:rPr>
-          <w:sz w:val="24"/>
-          <w:szCs w:val="24"/>
-        </w:rPr>
-        <w:t xml:space="preserve">onst char CS_PACKET_SHOOT_BULLET </w:t>
-      </w:r>
-      <w:r>
-        <w:rPr>
-          <w:sz w:val="24"/>
-          <w:szCs w:val="24"/>
-        </w:rPr>
-        <w:tab/>
-        <w:t xml:space="preserve">= </w:t>
-      </w:r>
-      <w:proofErr w:type="gramStart"/>
-      <w:r>
-        <w:rPr>
-          <w:sz w:val="24"/>
-          <w:szCs w:val="24"/>
-        </w:rPr>
-        <w:t>3;</w:t>
-      </w:r>
-      <w:proofErr w:type="gramEnd"/>
+        <w:t>총알 발사 방향</w:t>
+      </w:r>
+    </w:p>
+    <w:p>
+      <w:pPr>
+        <w:pStyle w:val="a5"/>
+        <w:ind w:leftChars="0" w:left="1600"/>
+        <w:rPr>
+          <w:sz w:val="24"/>
+          <w:szCs w:val="24"/>
+        </w:rPr>
+      </w:pPr>
+      <w:r>
+        <w:rPr>
+          <w:sz w:val="24"/>
+          <w:szCs w:val="24"/>
+        </w:rPr>
+        <w:t>const char DIR ///</w:t>
+      </w:r>
     </w:p>
     <w:p>
       <w:pPr>
@@ -1055,49 +940,108 @@
         </w:numPr>
         <w:ind w:leftChars="0"/>
         <w:rPr>
-          <w:rFonts w:hint="eastAsia"/>
-          <w:sz w:val="24"/>
-          <w:szCs w:val="24"/>
-        </w:rPr>
-      </w:pPr>
-      <w:r>
-        <w:rPr>
-          <w:rFonts w:hint="eastAsia"/>
-          <w:sz w:val="24"/>
-          <w:szCs w:val="24"/>
-        </w:rPr>
-        <w:t>패킷 타입 (S</w:t>
-      </w:r>
-      <w:r>
-        <w:rPr>
-          <w:sz w:val="24"/>
-          <w:szCs w:val="24"/>
-        </w:rPr>
-        <w:t>erver -&gt; Client)</w:t>
-      </w:r>
-    </w:p>
-    <w:p>
-      <w:pPr>
-        <w:pStyle w:val="a5"/>
-        <w:ind w:leftChars="0" w:left="1600"/>
-        <w:rPr>
-          <w:sz w:val="24"/>
-          <w:szCs w:val="24"/>
-        </w:rPr>
-      </w:pPr>
-      <w:r>
-        <w:rPr>
-          <w:sz w:val="24"/>
-          <w:szCs w:val="24"/>
-        </w:rPr>
-        <w:t>const char SC_</w:t>
-      </w:r>
-      <w:r>
-        <w:rPr>
-          <w:sz w:val="24"/>
-          <w:szCs w:val="24"/>
-        </w:rPr>
-        <w:t xml:space="preserve">PACKET_LOGIN_OK </w:t>
+          <w:sz w:val="24"/>
+          <w:szCs w:val="24"/>
+        </w:rPr>
+      </w:pPr>
+      <w:r>
+        <w:rPr>
+          <w:rFonts w:hint="eastAsia"/>
+          <w:sz w:val="24"/>
+          <w:szCs w:val="24"/>
+        </w:rPr>
+        <w:t>패킷 타입</w:t>
+      </w:r>
+      <w:r>
+        <w:rPr>
+          <w:rFonts w:hint="eastAsia"/>
+          <w:sz w:val="24"/>
+          <w:szCs w:val="24"/>
+        </w:rPr>
+        <w:t xml:space="preserve"> (</w:t>
+      </w:r>
+      <w:r>
+        <w:rPr>
+          <w:sz w:val="24"/>
+          <w:szCs w:val="24"/>
+        </w:rPr>
+        <w:t>Client -&gt; Server)</w:t>
+      </w:r>
+    </w:p>
+    <w:p>
+      <w:pPr>
+        <w:pStyle w:val="a5"/>
+        <w:ind w:leftChars="0" w:left="1600"/>
+        <w:rPr>
+          <w:sz w:val="24"/>
+          <w:szCs w:val="24"/>
+        </w:rPr>
+      </w:pPr>
+      <w:r>
+        <w:rPr>
+          <w:sz w:val="24"/>
+          <w:szCs w:val="24"/>
+        </w:rPr>
+        <w:t xml:space="preserve">const char CS_PACKET_LOGIN </w:t>
+      </w:r>
+      <w:r>
+        <w:rPr>
+          <w:sz w:val="24"/>
+          <w:szCs w:val="24"/>
+        </w:rPr>
+        <w:tab/>
+      </w:r>
+      <w:r>
+        <w:rPr>
+          <w:sz w:val="24"/>
+          <w:szCs w:val="24"/>
+        </w:rPr>
+        <w:tab/>
+      </w:r>
+    </w:p>
+    <w:p>
+      <w:pPr>
+        <w:pStyle w:val="a5"/>
+        <w:ind w:leftChars="0" w:left="1600"/>
+        <w:rPr>
+          <w:rFonts w:hint="eastAsia"/>
+          <w:sz w:val="24"/>
+          <w:szCs w:val="24"/>
+        </w:rPr>
+      </w:pPr>
+      <w:r>
+        <w:rPr>
+          <w:rFonts w:hint="eastAsia"/>
+          <w:sz w:val="24"/>
+          <w:szCs w:val="24"/>
+        </w:rPr>
+        <w:t>플레이어 스킨</w:t>
+      </w:r>
+    </w:p>
+    <w:p>
+      <w:pPr>
+        <w:pStyle w:val="a5"/>
+        <w:ind w:leftChars="0" w:left="1600"/>
+        <w:rPr>
+          <w:rFonts w:hint="eastAsia"/>
+          <w:sz w:val="24"/>
+          <w:szCs w:val="24"/>
+        </w:rPr>
+      </w:pPr>
+      <w:r>
+        <w:rPr>
+          <w:rFonts w:hint="eastAsia"/>
+          <w:sz w:val="24"/>
+          <w:szCs w:val="24"/>
+        </w:rPr>
+        <w:t>c</w:t>
+      </w:r>
+      <w:r>
+        <w:rPr>
+          <w:sz w:val="24"/>
+          <w:szCs w:val="24"/>
+        </w:rPr>
+        <w:t xml:space="preserve">onst char CS_PACKET_MOVE </w:t>
       </w:r>
       <w:r>
         <w:rPr>
@@ -1120,9 +1064,85 @@
           <w:sz w:val="24"/>
           <w:szCs w:val="24"/>
         </w:rPr>
-        <w:t>1;</w:t>
-      </w:r>
-      <w:proofErr w:type="gramEnd"/>
+        <w:t>2;</w:t>
+      </w:r>
+      <w:proofErr w:type="gramEnd"/>
+    </w:p>
+    <w:p>
+      <w:pPr>
+        <w:pStyle w:val="a5"/>
+        <w:ind w:leftChars="0" w:left="1600"/>
+        <w:rPr>
+          <w:sz w:val="24"/>
+          <w:szCs w:val="24"/>
+        </w:rPr>
+      </w:pPr>
+      <w:r>
+        <w:rPr>
+          <w:rFonts w:hint="eastAsia"/>
+          <w:sz w:val="24"/>
+          <w:szCs w:val="24"/>
+        </w:rPr>
+        <w:t>플레이어 좌표,</w:t>
+      </w:r>
+      <w:r>
+        <w:rPr>
+          <w:sz w:val="24"/>
+          <w:szCs w:val="24"/>
+        </w:rPr>
+        <w:t xml:space="preserve"> </w:t>
+      </w:r>
+      <w:r>
+        <w:rPr>
+          <w:rFonts w:hint="eastAsia"/>
+          <w:sz w:val="24"/>
+          <w:szCs w:val="24"/>
+        </w:rPr>
+        <w:t>방향</w:t>
+      </w:r>
+    </w:p>
+    <w:p>
+      <w:pPr>
+        <w:pStyle w:val="a5"/>
+        <w:ind w:leftChars="0" w:left="1600"/>
+        <w:rPr>
+          <w:sz w:val="24"/>
+          <w:szCs w:val="24"/>
+        </w:rPr>
+      </w:pPr>
+      <w:r>
+        <w:rPr>
+          <w:sz w:val="24"/>
+          <w:szCs w:val="24"/>
+        </w:rPr>
+        <w:t>Const char CS_PACKET_PALYER_STATE</w:t>
+      </w:r>
+    </w:p>
+    <w:p>
+      <w:pPr>
+        <w:pStyle w:val="a5"/>
+        <w:ind w:leftChars="0" w:left="1600"/>
+        <w:rPr>
+          <w:rFonts w:hint="eastAsia"/>
+          <w:sz w:val="24"/>
+          <w:szCs w:val="24"/>
+        </w:rPr>
+      </w:pPr>
+      <w:r>
+        <w:rPr>
+          <w:rFonts w:hint="eastAsia"/>
+          <w:sz w:val="24"/>
+          <w:szCs w:val="24"/>
+        </w:rPr>
+        <w:t xml:space="preserve">플레이어 상태 </w:t>
+      </w:r>
+      <w:r>
+        <w:rPr>
+          <w:sz w:val="24"/>
+          <w:szCs w:val="24"/>
+        </w:rPr>
+        <w:t>(idle, hit, run, shoot, die)</w:t>
+      </w:r>
     </w:p>
     <w:p>
       <w:pPr>
@@ -1146,21 +1166,7 @@
           <w:sz w:val="24"/>
           <w:szCs w:val="24"/>
         </w:rPr>
-        <w:t>onst char SC_PACKET_</w:t>
-      </w:r>
-      <w:r>
-        <w:rPr>
-          <w:sz w:val="24"/>
-          <w:szCs w:val="24"/>
-        </w:rPr>
-        <w:t>PLAYER_</w:t>
-      </w:r>
-      <w:r>
-        <w:rPr>
-          <w:sz w:val="24"/>
-          <w:szCs w:val="24"/>
-        </w:rPr>
-        <w:t>MOVE</w:t>
+        <w:t xml:space="preserve">onst char CS_PACKET_SHOOT_BULLET </w:t>
       </w:r>
       <w:r>
         <w:rPr>
@@ -1176,256 +1182,48 @@
           <w:sz w:val="24"/>
           <w:szCs w:val="24"/>
         </w:rPr>
-        <w:t>2;</w:t>
-      </w:r>
-      <w:proofErr w:type="gramEnd"/>
-    </w:p>
-    <w:p>
-      <w:pPr>
-        <w:pStyle w:val="a5"/>
-        <w:ind w:leftChars="0" w:left="1600"/>
-        <w:rPr>
-          <w:rFonts w:hint="eastAsia"/>
-          <w:sz w:val="24"/>
-          <w:szCs w:val="24"/>
-        </w:rPr>
-      </w:pPr>
-      <w:r>
-        <w:rPr>
-          <w:rFonts w:hint="eastAsia"/>
-          <w:sz w:val="24"/>
-          <w:szCs w:val="24"/>
-        </w:rPr>
-        <w:t>c</w:t>
-      </w:r>
-      <w:r>
-        <w:rPr>
-          <w:sz w:val="24"/>
-          <w:szCs w:val="24"/>
-        </w:rPr>
-        <w:t>onst char SC_PACKET_</w:t>
-      </w:r>
-      <w:r>
-        <w:rPr>
-          <w:sz w:val="24"/>
-          <w:szCs w:val="24"/>
-        </w:rPr>
-        <w:t>OBJ</w:t>
-      </w:r>
-      <w:r>
-        <w:rPr>
-          <w:sz w:val="24"/>
-          <w:szCs w:val="24"/>
-        </w:rPr>
-        <w:t>_MOVE</w:t>
-      </w:r>
-      <w:r>
-        <w:rPr>
-          <w:sz w:val="24"/>
-          <w:szCs w:val="24"/>
-        </w:rPr>
-        <w:tab/>
-      </w:r>
-      <w:r>
-        <w:rPr>
-          <w:sz w:val="24"/>
-          <w:szCs w:val="24"/>
-        </w:rPr>
-        <w:tab/>
-        <w:t xml:space="preserve">= </w:t>
-      </w:r>
-      <w:proofErr w:type="gramStart"/>
-      <w:r>
-        <w:rPr>
-          <w:sz w:val="24"/>
-          <w:szCs w:val="24"/>
-        </w:rPr>
-        <w:t>3</w:t>
-      </w:r>
-      <w:r>
-        <w:rPr>
-          <w:sz w:val="24"/>
-          <w:szCs w:val="24"/>
-        </w:rPr>
-        <w:t>;</w:t>
-      </w:r>
-      <w:proofErr w:type="gramEnd"/>
-    </w:p>
-    <w:p>
-      <w:pPr>
-        <w:pStyle w:val="a5"/>
-        <w:ind w:leftChars="0" w:left="1600"/>
-        <w:rPr>
-          <w:sz w:val="24"/>
-          <w:szCs w:val="24"/>
-        </w:rPr>
-      </w:pPr>
-      <w:r>
-        <w:rPr>
-          <w:rFonts w:hint="eastAsia"/>
-          <w:sz w:val="24"/>
-          <w:szCs w:val="24"/>
-        </w:rPr>
-        <w:t>c</w:t>
-      </w:r>
-      <w:r>
-        <w:rPr>
-          <w:sz w:val="24"/>
-          <w:szCs w:val="24"/>
-        </w:rPr>
-        <w:t xml:space="preserve">onst char SC_PACKET_PUT_OBJ </w:t>
-      </w:r>
-      <w:r>
-        <w:rPr>
-          <w:sz w:val="24"/>
-          <w:szCs w:val="24"/>
-        </w:rPr>
-        <w:tab/>
-      </w:r>
-      <w:r>
-        <w:rPr>
-          <w:sz w:val="24"/>
-          <w:szCs w:val="24"/>
-        </w:rPr>
-        <w:tab/>
-        <w:t xml:space="preserve">= </w:t>
-      </w:r>
-      <w:proofErr w:type="gramStart"/>
-      <w:r>
-        <w:rPr>
-          <w:sz w:val="24"/>
-          <w:szCs w:val="24"/>
-        </w:rPr>
-        <w:t>4</w:t>
-      </w:r>
-      <w:r>
-        <w:rPr>
-          <w:sz w:val="24"/>
-          <w:szCs w:val="24"/>
-        </w:rPr>
-        <w:t>;</w:t>
-      </w:r>
-      <w:proofErr w:type="gramEnd"/>
-    </w:p>
-    <w:p>
-      <w:pPr>
-        <w:pStyle w:val="a5"/>
-        <w:ind w:leftChars="0" w:left="1600"/>
-        <w:rPr>
-          <w:sz w:val="24"/>
-          <w:szCs w:val="24"/>
-        </w:rPr>
-      </w:pPr>
-      <w:r>
-        <w:rPr>
-          <w:rFonts w:hint="eastAsia"/>
-          <w:sz w:val="24"/>
-          <w:szCs w:val="24"/>
-        </w:rPr>
-        <w:t>c</w:t>
-      </w:r>
-      <w:r>
-        <w:rPr>
-          <w:sz w:val="24"/>
-          <w:szCs w:val="24"/>
-        </w:rPr>
-        <w:t xml:space="preserve">onst char SC_PACKET_REMOVE_OBJ </w:t>
-      </w:r>
-      <w:r>
-        <w:rPr>
-          <w:sz w:val="24"/>
-          <w:szCs w:val="24"/>
-        </w:rPr>
-        <w:tab/>
-        <w:t xml:space="preserve">= </w:t>
-      </w:r>
-      <w:proofErr w:type="gramStart"/>
-      <w:r>
-        <w:rPr>
-          <w:sz w:val="24"/>
-          <w:szCs w:val="24"/>
-        </w:rPr>
-        <w:t>5</w:t>
-      </w:r>
-      <w:r>
-        <w:rPr>
-          <w:sz w:val="24"/>
-          <w:szCs w:val="24"/>
-        </w:rPr>
-        <w:t>;</w:t>
-      </w:r>
-      <w:proofErr w:type="gramEnd"/>
-    </w:p>
-    <w:p>
-      <w:pPr>
-        <w:pStyle w:val="a5"/>
-        <w:ind w:leftChars="0" w:left="1600"/>
-        <w:rPr>
-          <w:sz w:val="24"/>
-          <w:szCs w:val="24"/>
-        </w:rPr>
-      </w:pPr>
-      <w:r>
-        <w:rPr>
-          <w:rFonts w:hint="eastAsia"/>
-          <w:sz w:val="24"/>
-          <w:szCs w:val="24"/>
-        </w:rPr>
-        <w:t>c</w:t>
-      </w:r>
-      <w:r>
-        <w:rPr>
-          <w:sz w:val="24"/>
-          <w:szCs w:val="24"/>
-        </w:rPr>
-        <w:t>onst char SC_PACKET_HIT</w:t>
-      </w:r>
-      <w:r>
-        <w:rPr>
-          <w:sz w:val="24"/>
-          <w:szCs w:val="24"/>
-        </w:rPr>
-        <w:tab/>
+        <w:t>3;</w:t>
+      </w:r>
+      <w:proofErr w:type="gramEnd"/>
+    </w:p>
+    <w:p>
+      <w:pPr>
+        <w:pStyle w:val="a5"/>
+        <w:ind w:leftChars="0" w:left="1600"/>
+        <w:rPr>
+          <w:sz w:val="24"/>
+          <w:szCs w:val="24"/>
+        </w:rPr>
+      </w:pPr>
+      <w:r>
+        <w:rPr>
+          <w:rFonts w:hint="eastAsia"/>
+          <w:sz w:val="24"/>
+          <w:szCs w:val="24"/>
+        </w:rPr>
+        <w:t>총알 발사 방향,</w:t>
+      </w:r>
+      <w:r>
+        <w:rPr>
+          <w:sz w:val="24"/>
+          <w:szCs w:val="24"/>
+        </w:rPr>
         <w:t xml:space="preserve"> </w:t>
       </w:r>
       <w:r>
         <w:rPr>
-          <w:sz w:val="24"/>
-          <w:szCs w:val="24"/>
-        </w:rPr>
-        <w:tab/>
-      </w:r>
-      <w:r>
-        <w:rPr>
-          <w:sz w:val="24"/>
-          <w:szCs w:val="24"/>
-        </w:rPr>
-        <w:tab/>
-        <w:t xml:space="preserve">= </w:t>
-      </w:r>
-      <w:proofErr w:type="gramStart"/>
-      <w:r>
-        <w:rPr>
-          <w:sz w:val="24"/>
-          <w:szCs w:val="24"/>
-        </w:rPr>
-        <w:t>6</w:t>
-      </w:r>
-      <w:r>
-        <w:rPr>
-          <w:sz w:val="24"/>
-          <w:szCs w:val="24"/>
-        </w:rPr>
-        <w:t>;</w:t>
-      </w:r>
-      <w:proofErr w:type="gramEnd"/>
-    </w:p>
-    <w:p>
-      <w:pPr>
-        <w:pStyle w:val="a5"/>
-        <w:ind w:leftChars="0" w:left="1600"/>
-        <w:rPr>
-          <w:rFonts w:hint="eastAsia"/>
+          <w:rFonts w:hint="eastAsia"/>
+          <w:sz w:val="24"/>
+          <w:szCs w:val="24"/>
+        </w:rPr>
+        <w:t>시작 위치</w:t>
+      </w:r>
+    </w:p>
+    <w:p>
+      <w:pPr>
+        <w:pStyle w:val="a5"/>
+        <w:ind w:leftChars="0" w:left="1600"/>
+        <w:rPr>
           <w:sz w:val="24"/>
           <w:szCs w:val="24"/>
         </w:rPr>
@@ -1444,46 +1242,110 @@
           <w:sz w:val="24"/>
           <w:szCs w:val="24"/>
         </w:rPr>
-        <w:t xml:space="preserve">onst char SC_PACKET_ITEM </w:t>
-      </w:r>
-      <w:r>
-        <w:rPr>
-          <w:sz w:val="24"/>
-          <w:szCs w:val="24"/>
-        </w:rPr>
-        <w:tab/>
-      </w:r>
-      <w:r>
-        <w:rPr>
-          <w:sz w:val="24"/>
-          <w:szCs w:val="24"/>
-        </w:rPr>
-        <w:tab/>
-      </w:r>
-      <w:r>
-        <w:rPr>
-          <w:sz w:val="24"/>
-          <w:szCs w:val="24"/>
-        </w:rPr>
-        <w:tab/>
-        <w:t xml:space="preserve">= </w:t>
-      </w:r>
-      <w:proofErr w:type="gramStart"/>
-      <w:r>
-        <w:rPr>
-          <w:sz w:val="24"/>
-          <w:szCs w:val="24"/>
-        </w:rPr>
-        <w:t>7</w:t>
-      </w:r>
-      <w:r>
-        <w:rPr>
-          <w:sz w:val="24"/>
-          <w:szCs w:val="24"/>
-        </w:rPr>
-        <w:t>;</w:t>
-      </w:r>
-      <w:proofErr w:type="gramEnd"/>
+        <w:t>onst char CS_PACKET_</w:t>
+      </w:r>
+      <w:r>
+        <w:rPr>
+          <w:sz w:val="24"/>
+          <w:szCs w:val="24"/>
+        </w:rPr>
+        <w:t>ITEM</w:t>
+      </w:r>
+      <w:r>
+        <w:rPr>
+          <w:sz w:val="24"/>
+          <w:szCs w:val="24"/>
+        </w:rPr>
+        <w:tab/>
+      </w:r>
+      <w:r>
+        <w:rPr>
+          <w:sz w:val="24"/>
+          <w:szCs w:val="24"/>
+        </w:rPr>
+        <w:tab/>
+      </w:r>
+      <w:r>
+        <w:rPr>
+          <w:sz w:val="24"/>
+          <w:szCs w:val="24"/>
+        </w:rPr>
+        <w:tab/>
+        <w:t>=4</w:t>
+      </w:r>
+    </w:p>
+    <w:p>
+      <w:pPr>
+        <w:pStyle w:val="a5"/>
+        <w:ind w:leftChars="0" w:left="1600"/>
+        <w:rPr>
+          <w:rFonts w:hint="eastAsia"/>
+          <w:sz w:val="24"/>
+          <w:szCs w:val="24"/>
+        </w:rPr>
+      </w:pPr>
+      <w:r>
+        <w:rPr>
+          <w:rFonts w:hint="eastAsia"/>
+          <w:sz w:val="24"/>
+          <w:szCs w:val="24"/>
+        </w:rPr>
+        <w:t>아이템 종류</w:t>
+      </w:r>
+      <w:r>
+        <w:rPr>
+          <w:rFonts w:hint="eastAsia"/>
+          <w:sz w:val="24"/>
+          <w:szCs w:val="24"/>
+        </w:rPr>
+        <w:t xml:space="preserve"> </w:t>
+      </w:r>
+      <w:r>
+        <w:rPr>
+          <w:sz w:val="24"/>
+          <w:szCs w:val="24"/>
+        </w:rPr>
+        <w:t>(</w:t>
+      </w:r>
+      <w:r>
+        <w:rPr>
+          <w:rFonts w:hint="eastAsia"/>
+          <w:sz w:val="24"/>
+          <w:szCs w:val="24"/>
+        </w:rPr>
+        <w:t>물약,</w:t>
+      </w:r>
+      <w:r>
+        <w:rPr>
+          <w:sz w:val="24"/>
+          <w:szCs w:val="24"/>
+        </w:rPr>
+        <w:t xml:space="preserve"> </w:t>
+      </w:r>
+      <w:r>
+        <w:rPr>
+          <w:rFonts w:hint="eastAsia"/>
+          <w:sz w:val="24"/>
+          <w:szCs w:val="24"/>
+        </w:rPr>
+        <w:t>총</w:t>
+      </w:r>
+      <w:r>
+        <w:rPr>
+          <w:rFonts w:hint="eastAsia"/>
+          <w:sz w:val="24"/>
+          <w:szCs w:val="24"/>
+        </w:rPr>
+        <w:t xml:space="preserve"> 종류</w:t>
+      </w:r>
+      <w:r>
+        <w:rPr>
+          <w:rFonts w:hint="eastAsia"/>
+          <w:sz w:val="24"/>
+          <w:szCs w:val="24"/>
+        </w:rPr>
+        <w:t>)</w:t>
+      </w:r>
     </w:p>
     <w:p>
       <w:pPr>
@@ -1504,6 +1366,858 @@
           <w:sz w:val="24"/>
           <w:szCs w:val="24"/>
         </w:rPr>
+        <w:t>패킷 타입 (S</w:t>
+      </w:r>
+      <w:r>
+        <w:rPr>
+          <w:sz w:val="24"/>
+          <w:szCs w:val="24"/>
+        </w:rPr>
+        <w:t>erver -&gt; Client)</w:t>
+      </w:r>
+    </w:p>
+    <w:p>
+      <w:pPr>
+        <w:pStyle w:val="a5"/>
+        <w:ind w:leftChars="0" w:left="1600"/>
+        <w:rPr>
+          <w:sz w:val="24"/>
+          <w:szCs w:val="24"/>
+        </w:rPr>
+      </w:pPr>
+      <w:r>
+        <w:rPr>
+          <w:sz w:val="24"/>
+          <w:szCs w:val="24"/>
+        </w:rPr>
+        <w:t>const char SC_</w:t>
+      </w:r>
+      <w:r>
+        <w:rPr>
+          <w:sz w:val="24"/>
+          <w:szCs w:val="24"/>
+        </w:rPr>
+        <w:t xml:space="preserve">PACKET_LOGIN_OK </w:t>
+      </w:r>
+      <w:r>
+        <w:rPr>
+          <w:sz w:val="24"/>
+          <w:szCs w:val="24"/>
+        </w:rPr>
+        <w:tab/>
+      </w:r>
+      <w:r>
+        <w:rPr>
+          <w:sz w:val="24"/>
+          <w:szCs w:val="24"/>
+        </w:rPr>
+        <w:tab/>
+        <w:t xml:space="preserve">= </w:t>
+      </w:r>
+      <w:proofErr w:type="gramStart"/>
+      <w:r>
+        <w:rPr>
+          <w:sz w:val="24"/>
+          <w:szCs w:val="24"/>
+        </w:rPr>
+        <w:t>1;</w:t>
+      </w:r>
+      <w:proofErr w:type="gramEnd"/>
+    </w:p>
+    <w:p>
+      <w:pPr>
+        <w:pStyle w:val="a5"/>
+        <w:ind w:leftChars="0" w:left="1600"/>
+        <w:rPr>
+          <w:sz w:val="24"/>
+          <w:szCs w:val="24"/>
+        </w:rPr>
+      </w:pPr>
+      <w:r>
+        <w:rPr>
+          <w:rFonts w:hint="eastAsia"/>
+          <w:sz w:val="24"/>
+          <w:szCs w:val="24"/>
+        </w:rPr>
+        <w:t xml:space="preserve">클라이언트 </w:t>
+      </w:r>
+      <w:r>
+        <w:rPr>
+          <w:sz w:val="24"/>
+          <w:szCs w:val="24"/>
+        </w:rPr>
+        <w:t xml:space="preserve">id, </w:t>
+      </w:r>
+      <w:r>
+        <w:rPr>
+          <w:rFonts w:hint="eastAsia"/>
+          <w:sz w:val="24"/>
+          <w:szCs w:val="24"/>
+        </w:rPr>
+        <w:t>플레이어 좌표</w:t>
+      </w:r>
+    </w:p>
+    <w:p>
+      <w:pPr>
+        <w:pStyle w:val="a5"/>
+        <w:ind w:leftChars="0" w:left="1600"/>
+        <w:rPr>
+          <w:sz w:val="24"/>
+          <w:szCs w:val="24"/>
+        </w:rPr>
+      </w:pPr>
+      <w:r>
+        <w:rPr>
+          <w:sz w:val="24"/>
+          <w:szCs w:val="24"/>
+        </w:rPr>
+        <w:t>Const char SC_CHANGE_SCENE</w:t>
+      </w:r>
+    </w:p>
+    <w:p>
+      <w:pPr>
+        <w:pStyle w:val="a5"/>
+        <w:ind w:leftChars="0" w:left="1600"/>
+        <w:rPr>
+          <w:rFonts w:hint="eastAsia"/>
+          <w:sz w:val="24"/>
+          <w:szCs w:val="24"/>
+        </w:rPr>
+      </w:pPr>
+      <w:r>
+        <w:rPr>
+          <w:rFonts w:hint="eastAsia"/>
+          <w:sz w:val="24"/>
+          <w:szCs w:val="24"/>
+        </w:rPr>
+        <w:t>다음 씬 종류,</w:t>
+      </w:r>
+      <w:r>
+        <w:rPr>
+          <w:sz w:val="24"/>
+          <w:szCs w:val="24"/>
+        </w:rPr>
+        <w:t xml:space="preserve"> </w:t>
+      </w:r>
+    </w:p>
+    <w:p>
+      <w:pPr>
+        <w:pStyle w:val="a5"/>
+        <w:ind w:leftChars="0" w:left="1600"/>
+        <w:rPr>
+          <w:sz w:val="24"/>
+          <w:szCs w:val="24"/>
+        </w:rPr>
+      </w:pPr>
+      <w:r>
+        <w:rPr>
+          <w:rFonts w:hint="eastAsia"/>
+          <w:sz w:val="24"/>
+          <w:szCs w:val="24"/>
+        </w:rPr>
+        <w:t>c</w:t>
+      </w:r>
+      <w:r>
+        <w:rPr>
+          <w:sz w:val="24"/>
+          <w:szCs w:val="24"/>
+        </w:rPr>
+        <w:t>onst char SC_PACKET_</w:t>
+      </w:r>
+      <w:r>
+        <w:rPr>
+          <w:sz w:val="24"/>
+          <w:szCs w:val="24"/>
+        </w:rPr>
+        <w:t>OBJ</w:t>
+      </w:r>
+      <w:r>
+        <w:rPr>
+          <w:sz w:val="24"/>
+          <w:szCs w:val="24"/>
+        </w:rPr>
+        <w:t>_</w:t>
+      </w:r>
+      <w:r>
+        <w:rPr>
+          <w:sz w:val="24"/>
+          <w:szCs w:val="24"/>
+        </w:rPr>
+        <w:t>MOVE</w:t>
+      </w:r>
+      <w:r>
+        <w:rPr>
+          <w:sz w:val="24"/>
+          <w:szCs w:val="24"/>
+        </w:rPr>
+        <w:tab/>
+        <w:t xml:space="preserve">= </w:t>
+      </w:r>
+      <w:proofErr w:type="gramStart"/>
+      <w:r>
+        <w:rPr>
+          <w:sz w:val="24"/>
+          <w:szCs w:val="24"/>
+        </w:rPr>
+        <w:t>2;</w:t>
+      </w:r>
+      <w:proofErr w:type="gramEnd"/>
+    </w:p>
+    <w:p>
+      <w:pPr>
+        <w:pStyle w:val="a5"/>
+        <w:ind w:leftChars="0" w:left="1600"/>
+        <w:rPr>
+          <w:sz w:val="24"/>
+          <w:szCs w:val="24"/>
+        </w:rPr>
+      </w:pPr>
+      <w:r>
+        <w:rPr>
+          <w:sz w:val="24"/>
+          <w:szCs w:val="24"/>
+        </w:rPr>
+        <w:t xml:space="preserve">id, </w:t>
+      </w:r>
+      <w:r>
+        <w:rPr>
+          <w:rFonts w:hint="eastAsia"/>
+          <w:sz w:val="24"/>
+          <w:szCs w:val="24"/>
+        </w:rPr>
+        <w:t>방향,</w:t>
+      </w:r>
+      <w:r>
+        <w:rPr>
+          <w:sz w:val="24"/>
+          <w:szCs w:val="24"/>
+        </w:rPr>
+        <w:t xml:space="preserve"> </w:t>
+      </w:r>
+      <w:r>
+        <w:rPr>
+          <w:rFonts w:hint="eastAsia"/>
+          <w:sz w:val="24"/>
+          <w:szCs w:val="24"/>
+        </w:rPr>
+        <w:t>위치</w:t>
+      </w:r>
+    </w:p>
+    <w:p>
+      <w:pPr>
+        <w:pStyle w:val="a5"/>
+        <w:ind w:leftChars="0" w:left="1600"/>
+        <w:rPr>
+          <w:sz w:val="24"/>
+          <w:szCs w:val="24"/>
+        </w:rPr>
+      </w:pPr>
+      <w:r>
+        <w:rPr>
+          <w:rFonts w:hint="eastAsia"/>
+          <w:sz w:val="24"/>
+          <w:szCs w:val="24"/>
+        </w:rPr>
+        <w:t>c</w:t>
+      </w:r>
+      <w:r>
+        <w:rPr>
+          <w:sz w:val="24"/>
+          <w:szCs w:val="24"/>
+        </w:rPr>
+        <w:t>onst char SC_PACHET_PLAYER_STATE</w:t>
+      </w:r>
+    </w:p>
+    <w:p>
+      <w:pPr>
+        <w:pStyle w:val="a5"/>
+        <w:ind w:leftChars="0" w:left="1600"/>
+        <w:rPr>
+          <w:rFonts w:hint="eastAsia"/>
+          <w:sz w:val="24"/>
+          <w:szCs w:val="24"/>
+        </w:rPr>
+      </w:pPr>
+      <w:r>
+        <w:rPr>
+          <w:sz w:val="24"/>
+          <w:szCs w:val="24"/>
+        </w:rPr>
+        <w:t xml:space="preserve">Id, </w:t>
+      </w:r>
+      <w:r>
+        <w:rPr>
+          <w:rFonts w:hint="eastAsia"/>
+          <w:sz w:val="24"/>
+          <w:szCs w:val="24"/>
+        </w:rPr>
+        <w:t>플</w:t>
+      </w:r>
+      <w:r>
+        <w:rPr>
+          <w:rFonts w:hint="eastAsia"/>
+          <w:sz w:val="24"/>
+          <w:szCs w:val="24"/>
+        </w:rPr>
+        <w:t xml:space="preserve">레이어 상태 </w:t>
+      </w:r>
+      <w:r>
+        <w:rPr>
+          <w:sz w:val="24"/>
+          <w:szCs w:val="24"/>
+        </w:rPr>
+        <w:t>(idle, hit, run, shoot, die)</w:t>
+      </w:r>
+    </w:p>
+    <w:p>
+      <w:pPr>
+        <w:pStyle w:val="a5"/>
+        <w:ind w:leftChars="0" w:left="1600"/>
+        <w:rPr>
+          <w:sz w:val="24"/>
+          <w:szCs w:val="24"/>
+        </w:rPr>
+      </w:pPr>
+      <w:r>
+        <w:rPr>
+          <w:rFonts w:hint="eastAsia"/>
+          <w:sz w:val="24"/>
+          <w:szCs w:val="24"/>
+        </w:rPr>
+        <w:t>c</w:t>
+      </w:r>
+      <w:r>
+        <w:rPr>
+          <w:sz w:val="24"/>
+          <w:szCs w:val="24"/>
+        </w:rPr>
+        <w:t xml:space="preserve">onst char SC_PACKET_PUT_OBJ </w:t>
+      </w:r>
+      <w:r>
+        <w:rPr>
+          <w:sz w:val="24"/>
+          <w:szCs w:val="24"/>
+        </w:rPr>
+        <w:tab/>
+      </w:r>
+      <w:r>
+        <w:rPr>
+          <w:sz w:val="24"/>
+          <w:szCs w:val="24"/>
+        </w:rPr>
+        <w:tab/>
+        <w:t xml:space="preserve">= </w:t>
+      </w:r>
+      <w:proofErr w:type="gramStart"/>
+      <w:r>
+        <w:rPr>
+          <w:sz w:val="24"/>
+          <w:szCs w:val="24"/>
+        </w:rPr>
+        <w:t>4</w:t>
+      </w:r>
+      <w:r>
+        <w:rPr>
+          <w:sz w:val="24"/>
+          <w:szCs w:val="24"/>
+        </w:rPr>
+        <w:t>;</w:t>
+      </w:r>
+      <w:proofErr w:type="gramEnd"/>
+    </w:p>
+    <w:p>
+      <w:pPr>
+        <w:pStyle w:val="a5"/>
+        <w:ind w:leftChars="0" w:left="1600"/>
+        <w:rPr>
+          <w:sz w:val="24"/>
+          <w:szCs w:val="24"/>
+        </w:rPr>
+      </w:pPr>
+      <w:r>
+        <w:rPr>
+          <w:sz w:val="24"/>
+          <w:szCs w:val="24"/>
+        </w:rPr>
+        <w:t xml:space="preserve">id, </w:t>
+      </w:r>
+      <w:r>
+        <w:rPr>
+          <w:rFonts w:hint="eastAsia"/>
+          <w:sz w:val="24"/>
+          <w:szCs w:val="24"/>
+        </w:rPr>
+        <w:t>좌표</w:t>
+      </w:r>
+    </w:p>
+    <w:p>
+      <w:pPr>
+        <w:pStyle w:val="a5"/>
+        <w:ind w:leftChars="0" w:left="1600"/>
+        <w:rPr>
+          <w:sz w:val="24"/>
+          <w:szCs w:val="24"/>
+        </w:rPr>
+      </w:pPr>
+      <w:r>
+        <w:rPr>
+          <w:rFonts w:hint="eastAsia"/>
+          <w:sz w:val="24"/>
+          <w:szCs w:val="24"/>
+        </w:rPr>
+        <w:t>c</w:t>
+      </w:r>
+      <w:r>
+        <w:rPr>
+          <w:sz w:val="24"/>
+          <w:szCs w:val="24"/>
+        </w:rPr>
+        <w:t xml:space="preserve">onst char SC_PACKET_REMOVE_OBJ </w:t>
+      </w:r>
+      <w:r>
+        <w:rPr>
+          <w:sz w:val="24"/>
+          <w:szCs w:val="24"/>
+        </w:rPr>
+        <w:tab/>
+        <w:t xml:space="preserve">= </w:t>
+      </w:r>
+      <w:proofErr w:type="gramStart"/>
+      <w:r>
+        <w:rPr>
+          <w:sz w:val="24"/>
+          <w:szCs w:val="24"/>
+        </w:rPr>
+        <w:t>5</w:t>
+      </w:r>
+      <w:r>
+        <w:rPr>
+          <w:sz w:val="24"/>
+          <w:szCs w:val="24"/>
+        </w:rPr>
+        <w:t>;</w:t>
+      </w:r>
+      <w:proofErr w:type="gramEnd"/>
+    </w:p>
+    <w:p>
+      <w:pPr>
+        <w:pStyle w:val="a5"/>
+        <w:ind w:leftChars="0" w:left="1600"/>
+        <w:rPr>
+          <w:sz w:val="24"/>
+          <w:szCs w:val="24"/>
+        </w:rPr>
+      </w:pPr>
+      <w:r>
+        <w:rPr>
+          <w:sz w:val="24"/>
+          <w:szCs w:val="24"/>
+        </w:rPr>
+        <w:t>id</w:t>
+      </w:r>
+    </w:p>
+    <w:p>
+      <w:pPr>
+        <w:pStyle w:val="a5"/>
+        <w:ind w:leftChars="0" w:left="1600"/>
+        <w:rPr>
+          <w:sz w:val="24"/>
+          <w:szCs w:val="24"/>
+        </w:rPr>
+      </w:pPr>
+      <w:r>
+        <w:rPr>
+          <w:sz w:val="24"/>
+          <w:szCs w:val="24"/>
+        </w:rPr>
+        <w:t xml:space="preserve">// </w:t>
+      </w:r>
+      <w:r>
+        <w:rPr>
+          <w:rFonts w:hint="eastAsia"/>
+          <w:sz w:val="24"/>
+          <w:szCs w:val="24"/>
+        </w:rPr>
+        <w:t>c</w:t>
+      </w:r>
+      <w:r>
+        <w:rPr>
+          <w:sz w:val="24"/>
+          <w:szCs w:val="24"/>
+        </w:rPr>
+        <w:t>onst char SC_PACKET_</w:t>
+      </w:r>
+      <w:r>
+        <w:rPr>
+          <w:sz w:val="24"/>
+          <w:szCs w:val="24"/>
+        </w:rPr>
+        <w:t>COLLISION</w:t>
+      </w:r>
+      <w:r>
+        <w:rPr>
+          <w:sz w:val="24"/>
+          <w:szCs w:val="24"/>
+        </w:rPr>
+        <w:t xml:space="preserve"> </w:t>
+      </w:r>
+      <w:r>
+        <w:rPr>
+          <w:sz w:val="24"/>
+          <w:szCs w:val="24"/>
+        </w:rPr>
+        <w:tab/>
+        <w:t xml:space="preserve">= </w:t>
+      </w:r>
+      <w:proofErr w:type="gramStart"/>
+      <w:r>
+        <w:rPr>
+          <w:sz w:val="24"/>
+          <w:szCs w:val="24"/>
+        </w:rPr>
+        <w:t>6</w:t>
+      </w:r>
+      <w:r>
+        <w:rPr>
+          <w:sz w:val="24"/>
+          <w:szCs w:val="24"/>
+        </w:rPr>
+        <w:t>;</w:t>
+      </w:r>
+      <w:proofErr w:type="gramEnd"/>
+    </w:p>
+    <w:p>
+      <w:pPr>
+        <w:pStyle w:val="a5"/>
+        <w:ind w:leftChars="0" w:left="1600"/>
+        <w:rPr>
+          <w:sz w:val="24"/>
+          <w:szCs w:val="24"/>
+        </w:rPr>
+      </w:pPr>
+      <w:r>
+        <w:rPr>
+          <w:sz w:val="24"/>
+          <w:szCs w:val="24"/>
+        </w:rPr>
+        <w:t>const char SC_PACKET_CHANGE_HP</w:t>
+      </w:r>
+    </w:p>
+    <w:p>
+      <w:pPr>
+        <w:pStyle w:val="a5"/>
+        <w:ind w:leftChars="0" w:left="1600"/>
+        <w:rPr>
+          <w:rFonts w:hint="eastAsia"/>
+          <w:sz w:val="24"/>
+          <w:szCs w:val="24"/>
+        </w:rPr>
+      </w:pPr>
+      <w:r>
+        <w:rPr>
+          <w:rFonts w:hint="eastAsia"/>
+          <w:sz w:val="24"/>
+          <w:szCs w:val="24"/>
+        </w:rPr>
+        <w:t>i</w:t>
+      </w:r>
+      <w:r>
+        <w:rPr>
+          <w:sz w:val="24"/>
+          <w:szCs w:val="24"/>
+        </w:rPr>
+        <w:t xml:space="preserve">d, </w:t>
+      </w:r>
+      <w:r>
+        <w:rPr>
+          <w:rFonts w:hint="eastAsia"/>
+          <w:sz w:val="24"/>
+          <w:szCs w:val="24"/>
+        </w:rPr>
+        <w:t>h</w:t>
+      </w:r>
+      <w:r>
+        <w:rPr>
+          <w:sz w:val="24"/>
+          <w:szCs w:val="24"/>
+        </w:rPr>
+        <w:t xml:space="preserve">p </w:t>
+      </w:r>
+      <w:r>
+        <w:rPr>
+          <w:rFonts w:hint="eastAsia"/>
+          <w:sz w:val="24"/>
+          <w:szCs w:val="24"/>
+        </w:rPr>
+        <w:t>값</w:t>
+      </w:r>
+    </w:p>
+    <w:p>
+      <w:pPr>
+        <w:pStyle w:val="a5"/>
+        <w:ind w:leftChars="0" w:left="1600"/>
+        <w:rPr>
+          <w:sz w:val="24"/>
+          <w:szCs w:val="24"/>
+        </w:rPr>
+      </w:pPr>
+      <w:r>
+        <w:rPr>
+          <w:rFonts w:hint="eastAsia"/>
+          <w:sz w:val="24"/>
+          <w:szCs w:val="24"/>
+        </w:rPr>
+        <w:t>c</w:t>
+      </w:r>
+      <w:r>
+        <w:rPr>
+          <w:sz w:val="24"/>
+          <w:szCs w:val="24"/>
+        </w:rPr>
+        <w:t>onst char SC_PACKET_</w:t>
+      </w:r>
+      <w:r>
+        <w:rPr>
+          <w:rFonts w:hint="eastAsia"/>
+          <w:sz w:val="24"/>
+          <w:szCs w:val="24"/>
+        </w:rPr>
+        <w:t>G</w:t>
+      </w:r>
+      <w:r>
+        <w:rPr>
+          <w:sz w:val="24"/>
+          <w:szCs w:val="24"/>
+        </w:rPr>
+        <w:t>ET_</w:t>
+      </w:r>
+      <w:r>
+        <w:rPr>
+          <w:sz w:val="24"/>
+          <w:szCs w:val="24"/>
+        </w:rPr>
+        <w:t>ITE</w:t>
+      </w:r>
+      <w:r>
+        <w:rPr>
+          <w:sz w:val="24"/>
+          <w:szCs w:val="24"/>
+        </w:rPr>
+        <w:t>M</w:t>
+      </w:r>
+      <w:r>
+        <w:rPr>
+          <w:sz w:val="24"/>
+          <w:szCs w:val="24"/>
+        </w:rPr>
+        <w:t xml:space="preserve"> </w:t>
+      </w:r>
+      <w:r>
+        <w:rPr>
+          <w:sz w:val="24"/>
+          <w:szCs w:val="24"/>
+        </w:rPr>
+        <w:tab/>
+      </w:r>
+      <w:r>
+        <w:rPr>
+          <w:sz w:val="24"/>
+          <w:szCs w:val="24"/>
+        </w:rPr>
+        <w:tab/>
+      </w:r>
+      <w:r>
+        <w:rPr>
+          <w:sz w:val="24"/>
+          <w:szCs w:val="24"/>
+        </w:rPr>
+        <w:tab/>
+        <w:t xml:space="preserve">= </w:t>
+      </w:r>
+      <w:proofErr w:type="gramStart"/>
+      <w:r>
+        <w:rPr>
+          <w:sz w:val="24"/>
+          <w:szCs w:val="24"/>
+        </w:rPr>
+        <w:t>7</w:t>
+      </w:r>
+      <w:r>
+        <w:rPr>
+          <w:sz w:val="24"/>
+          <w:szCs w:val="24"/>
+        </w:rPr>
+        <w:t>;</w:t>
+      </w:r>
+      <w:proofErr w:type="gramEnd"/>
+    </w:p>
+    <w:p>
+      <w:pPr>
+        <w:pStyle w:val="a5"/>
+        <w:ind w:leftChars="0" w:left="1600"/>
+        <w:rPr>
+          <w:sz w:val="24"/>
+          <w:szCs w:val="24"/>
+        </w:rPr>
+      </w:pPr>
+      <w:r>
+        <w:rPr>
+          <w:sz w:val="24"/>
+          <w:szCs w:val="24"/>
+        </w:rPr>
+        <w:t>id,</w:t>
+      </w:r>
+      <w:r>
+        <w:rPr>
+          <w:sz w:val="24"/>
+          <w:szCs w:val="24"/>
+        </w:rPr>
+        <w:t xml:space="preserve"> </w:t>
+      </w:r>
+      <w:r>
+        <w:rPr>
+          <w:rFonts w:hint="eastAsia"/>
+          <w:sz w:val="24"/>
+          <w:szCs w:val="24"/>
+        </w:rPr>
+        <w:t xml:space="preserve">아이템 종류 </w:t>
+      </w:r>
+      <w:r>
+        <w:rPr>
+          <w:sz w:val="24"/>
+          <w:szCs w:val="24"/>
+        </w:rPr>
+        <w:t>(</w:t>
+      </w:r>
+      <w:r>
+        <w:rPr>
+          <w:rFonts w:hint="eastAsia"/>
+          <w:sz w:val="24"/>
+          <w:szCs w:val="24"/>
+        </w:rPr>
+        <w:t>물약,</w:t>
+      </w:r>
+      <w:r>
+        <w:rPr>
+          <w:sz w:val="24"/>
+          <w:szCs w:val="24"/>
+        </w:rPr>
+        <w:t xml:space="preserve"> </w:t>
+      </w:r>
+      <w:r>
+        <w:rPr>
+          <w:rFonts w:hint="eastAsia"/>
+          <w:sz w:val="24"/>
+          <w:szCs w:val="24"/>
+        </w:rPr>
+        <w:t>총 종류)</w:t>
+      </w:r>
+    </w:p>
+    <w:p>
+      <w:pPr>
+        <w:pStyle w:val="a5"/>
+        <w:ind w:leftChars="0" w:left="1600"/>
+        <w:rPr>
+          <w:sz w:val="24"/>
+          <w:szCs w:val="24"/>
+        </w:rPr>
+      </w:pPr>
+      <w:r>
+        <w:rPr>
+          <w:rFonts w:hint="eastAsia"/>
+          <w:sz w:val="24"/>
+          <w:szCs w:val="24"/>
+        </w:rPr>
+        <w:t>c</w:t>
+      </w:r>
+      <w:r>
+        <w:rPr>
+          <w:sz w:val="24"/>
+          <w:szCs w:val="24"/>
+        </w:rPr>
+        <w:t>onst char SC_PACKET_CHAGE_WEAPON</w:t>
+      </w:r>
+    </w:p>
+    <w:p>
+      <w:pPr>
+        <w:pStyle w:val="a5"/>
+        <w:ind w:leftChars="0" w:left="1600"/>
+        <w:rPr>
+          <w:sz w:val="24"/>
+          <w:szCs w:val="24"/>
+        </w:rPr>
+      </w:pPr>
+      <w:r>
+        <w:rPr>
+          <w:rFonts w:hint="eastAsia"/>
+          <w:sz w:val="24"/>
+          <w:szCs w:val="24"/>
+        </w:rPr>
+        <w:t>i</w:t>
+      </w:r>
+      <w:r>
+        <w:rPr>
+          <w:sz w:val="24"/>
+          <w:szCs w:val="24"/>
+        </w:rPr>
+        <w:t xml:space="preserve">d, </w:t>
+      </w:r>
+      <w:r>
+        <w:rPr>
+          <w:rFonts w:hint="eastAsia"/>
+          <w:sz w:val="24"/>
+          <w:szCs w:val="24"/>
+        </w:rPr>
+        <w:t>총 종류</w:t>
+      </w:r>
+    </w:p>
+    <w:p>
+      <w:pPr>
+        <w:pStyle w:val="a5"/>
+        <w:ind w:leftChars="0" w:left="1600"/>
+        <w:rPr>
+          <w:sz w:val="24"/>
+          <w:szCs w:val="24"/>
+        </w:rPr>
+      </w:pPr>
+    </w:p>
+    <w:p>
+      <w:pPr>
+        <w:pStyle w:val="a5"/>
+        <w:ind w:leftChars="0" w:left="1600"/>
+        <w:rPr>
+          <w:sz w:val="24"/>
+          <w:szCs w:val="24"/>
+        </w:rPr>
+      </w:pPr>
+    </w:p>
+    <w:p>
+      <w:pPr>
+        <w:pStyle w:val="a5"/>
+        <w:ind w:leftChars="0" w:left="1600"/>
+        <w:rPr>
+          <w:rFonts w:hint="eastAsia"/>
+          <w:sz w:val="24"/>
+          <w:szCs w:val="24"/>
+        </w:rPr>
+      </w:pPr>
+    </w:p>
+    <w:p>
+      <w:pPr>
+        <w:pStyle w:val="a5"/>
+        <w:ind w:leftChars="0" w:left="1600"/>
+        <w:rPr>
+          <w:sz w:val="24"/>
+          <w:szCs w:val="24"/>
+        </w:rPr>
+      </w:pPr>
+      <w:r>
+        <w:rPr>
+          <w:rFonts w:hint="eastAsia"/>
+          <w:sz w:val="24"/>
+          <w:szCs w:val="24"/>
+        </w:rPr>
+        <w:lastRenderedPageBreak/>
         <w:t>패킷 정의</w:t>
       </w:r>
       <w:r>
@@ -1864,6 +2578,83 @@
     <w:p>
       <w:pPr>
         <w:pStyle w:val="a5"/>
+        <w:ind w:leftChars="0" w:left="1600" w:firstLine="800"/>
+        <w:rPr>
+          <w:sz w:val="24"/>
+          <w:szCs w:val="24"/>
+        </w:rPr>
+      </w:pPr>
+      <w:r>
+        <w:rPr>
+          <w:rFonts w:hint="eastAsia"/>
+          <w:sz w:val="24"/>
+          <w:szCs w:val="24"/>
+        </w:rPr>
+        <w:t>c</w:t>
+      </w:r>
+      <w:r>
+        <w:rPr>
+          <w:sz w:val="24"/>
+          <w:szCs w:val="24"/>
+        </w:rPr>
+        <w:t xml:space="preserve">har </w:t>
+      </w:r>
+      <w:proofErr w:type="spellStart"/>
+      <w:proofErr w:type="gramStart"/>
+      <w:r>
+        <w:rPr>
+          <w:sz w:val="24"/>
+          <w:szCs w:val="24"/>
+        </w:rPr>
+        <w:t>dir</w:t>
+      </w:r>
+      <w:proofErr w:type="spellEnd"/>
+      <w:r>
+        <w:rPr>
+          <w:sz w:val="24"/>
+          <w:szCs w:val="24"/>
+        </w:rPr>
+        <w:t>;</w:t>
+      </w:r>
+      <w:proofErr w:type="gramEnd"/>
+    </w:p>
+    <w:p>
+      <w:pPr>
+        <w:pStyle w:val="a5"/>
+        <w:ind w:leftChars="0" w:left="1600" w:firstLine="800"/>
+        <w:rPr>
+          <w:sz w:val="24"/>
+          <w:szCs w:val="24"/>
+        </w:rPr>
+      </w:pPr>
+      <w:r>
+        <w:rPr>
+          <w:rFonts w:hint="eastAsia"/>
+          <w:sz w:val="24"/>
+          <w:szCs w:val="24"/>
+        </w:rPr>
+        <w:t>c</w:t>
+      </w:r>
+      <w:r>
+        <w:rPr>
+          <w:sz w:val="24"/>
+          <w:szCs w:val="24"/>
+        </w:rPr>
+        <w:t xml:space="preserve">har </w:t>
+      </w:r>
+      <w:proofErr w:type="gramStart"/>
+      <w:r>
+        <w:rPr>
+          <w:sz w:val="24"/>
+          <w:szCs w:val="24"/>
+        </w:rPr>
+        <w:t>status;</w:t>
+      </w:r>
+      <w:proofErr w:type="gramEnd"/>
+    </w:p>
+    <w:p>
+      <w:pPr>
+        <w:pStyle w:val="a5"/>
         <w:ind w:leftChars="0" w:left="1600"/>
         <w:rPr>
           <w:sz w:val="24"/>
@@ -1900,14 +2691,7 @@
           <w:sz w:val="24"/>
           <w:szCs w:val="24"/>
         </w:rPr>
-        <w:t>cs_packet_</w:t>
-      </w:r>
-      <w:r>
-        <w:rPr>
-          <w:sz w:val="24"/>
-          <w:szCs w:val="24"/>
-        </w:rPr>
-        <w:t>shoot_</w:t>
+        <w:t>cs_packet_shoot_</w:t>
       </w:r>
       <w:proofErr w:type="gramStart"/>
       <w:r>
@@ -2104,7 +2888,6 @@
         <w:pStyle w:val="a5"/>
         <w:ind w:leftChars="0" w:left="1600"/>
         <w:rPr>
-          <w:rFonts w:hint="eastAsia"/>
           <w:sz w:val="24"/>
           <w:szCs w:val="24"/>
         </w:rPr>
@@ -2254,7 +3037,6 @@
         <w:pStyle w:val="a5"/>
         <w:ind w:leftChars="0" w:left="1600"/>
         <w:rPr>
-          <w:rFonts w:hint="eastAsia"/>
           <w:sz w:val="24"/>
           <w:szCs w:val="24"/>
         </w:rPr>
@@ -2291,7 +3073,6 @@
         <w:pStyle w:val="a5"/>
         <w:ind w:leftChars="0" w:left="1600"/>
         <w:rPr>
-          <w:rFonts w:hint="eastAsia"/>
           <w:sz w:val="24"/>
           <w:szCs w:val="24"/>
         </w:rPr>
@@ -2335,8 +3116,216 @@
           <w:sz w:val="24"/>
           <w:szCs w:val="24"/>
         </w:rPr>
+        <w:lastRenderedPageBreak/>
+        <w:t xml:space="preserve">} </w:t>
+      </w:r>
+    </w:p>
+    <w:p>
+      <w:pPr>
+        <w:pStyle w:val="a5"/>
+        <w:ind w:leftChars="0" w:left="1600"/>
+        <w:rPr>
+          <w:sz w:val="24"/>
+          <w:szCs w:val="24"/>
+        </w:rPr>
+      </w:pPr>
+      <w:r>
+        <w:rPr>
+          <w:sz w:val="24"/>
+          <w:szCs w:val="24"/>
+        </w:rPr>
+        <w:t>struct</w:t>
+      </w:r>
+      <w:r>
+        <w:rPr>
+          <w:sz w:val="24"/>
+          <w:szCs w:val="24"/>
+        </w:rPr>
+        <w:t xml:space="preserve"> </w:t>
+      </w:r>
+      <w:proofErr w:type="spellStart"/>
+      <w:r>
+        <w:rPr>
+          <w:sz w:val="24"/>
+          <w:szCs w:val="24"/>
+        </w:rPr>
+        <w:t>sc_packet_player_</w:t>
+      </w:r>
+      <w:proofErr w:type="gramStart"/>
+      <w:r>
+        <w:rPr>
+          <w:sz w:val="24"/>
+          <w:szCs w:val="24"/>
+        </w:rPr>
+        <w:t>move</w:t>
+      </w:r>
+      <w:proofErr w:type="spellEnd"/>
+      <w:r>
+        <w:rPr>
+          <w:sz w:val="24"/>
+          <w:szCs w:val="24"/>
+        </w:rPr>
+        <w:t>{</w:t>
+      </w:r>
+      <w:proofErr w:type="gramEnd"/>
+    </w:p>
+    <w:p>
+      <w:pPr>
+        <w:pStyle w:val="a5"/>
+        <w:ind w:leftChars="0" w:left="1600"/>
+        <w:rPr>
+          <w:sz w:val="24"/>
+          <w:szCs w:val="24"/>
+        </w:rPr>
+      </w:pPr>
+      <w:r>
+        <w:rPr>
+          <w:sz w:val="24"/>
+          <w:szCs w:val="24"/>
+        </w:rPr>
+        <w:tab/>
+        <w:t xml:space="preserve">unsigned char </w:t>
+      </w:r>
+      <w:proofErr w:type="gramStart"/>
+      <w:r>
+        <w:rPr>
+          <w:sz w:val="24"/>
+          <w:szCs w:val="24"/>
+        </w:rPr>
+        <w:t>size;</w:t>
+      </w:r>
+      <w:proofErr w:type="gramEnd"/>
+    </w:p>
+    <w:p>
+      <w:pPr>
+        <w:pStyle w:val="a5"/>
+        <w:ind w:leftChars="0" w:left="1600"/>
+        <w:rPr>
+          <w:sz w:val="24"/>
+          <w:szCs w:val="24"/>
+        </w:rPr>
+      </w:pPr>
+      <w:r>
+        <w:rPr>
+          <w:sz w:val="24"/>
+          <w:szCs w:val="24"/>
+        </w:rPr>
+        <w:tab/>
+        <w:t xml:space="preserve">char </w:t>
+      </w:r>
+      <w:proofErr w:type="gramStart"/>
+      <w:r>
+        <w:rPr>
+          <w:sz w:val="24"/>
+          <w:szCs w:val="24"/>
+        </w:rPr>
+        <w:t>type;</w:t>
+      </w:r>
+      <w:proofErr w:type="gramEnd"/>
+    </w:p>
+    <w:p>
+      <w:pPr>
+        <w:pStyle w:val="a5"/>
+        <w:ind w:leftChars="0" w:left="1600"/>
+        <w:rPr>
+          <w:sz w:val="24"/>
+          <w:szCs w:val="24"/>
+        </w:rPr>
+      </w:pPr>
+      <w:r>
+        <w:rPr>
+          <w:sz w:val="24"/>
+          <w:szCs w:val="24"/>
+        </w:rPr>
+        <w:tab/>
+        <w:t xml:space="preserve">char </w:t>
+      </w:r>
+      <w:proofErr w:type="spellStart"/>
+      <w:proofErr w:type="gramStart"/>
+      <w:r>
+        <w:rPr>
+          <w:sz w:val="24"/>
+          <w:szCs w:val="24"/>
+        </w:rPr>
+        <w:t>clientID</w:t>
+      </w:r>
+      <w:proofErr w:type="spellEnd"/>
+      <w:r>
+        <w:rPr>
+          <w:sz w:val="24"/>
+          <w:szCs w:val="24"/>
+        </w:rPr>
+        <w:t>;</w:t>
+      </w:r>
+      <w:proofErr w:type="gramEnd"/>
+    </w:p>
+    <w:p>
+      <w:pPr>
+        <w:pStyle w:val="a5"/>
+        <w:ind w:leftChars="0" w:left="1600"/>
+        <w:rPr>
+          <w:sz w:val="24"/>
+          <w:szCs w:val="24"/>
+        </w:rPr>
+      </w:pPr>
+      <w:r>
+        <w:rPr>
+          <w:sz w:val="24"/>
+          <w:szCs w:val="24"/>
+        </w:rPr>
+        <w:tab/>
+        <w:t xml:space="preserve">char x, </w:t>
+      </w:r>
+      <w:proofErr w:type="gramStart"/>
+      <w:r>
+        <w:rPr>
+          <w:sz w:val="24"/>
+          <w:szCs w:val="24"/>
+        </w:rPr>
+        <w:t>y;</w:t>
+      </w:r>
+      <w:proofErr w:type="gramEnd"/>
+      <w:r>
+        <w:rPr>
+          <w:sz w:val="24"/>
+          <w:szCs w:val="24"/>
+        </w:rPr>
+        <w:tab/>
+      </w:r>
+    </w:p>
+    <w:p>
+      <w:pPr>
+        <w:pStyle w:val="a5"/>
+        <w:ind w:leftChars="0" w:left="1600"/>
+        <w:rPr>
+          <w:sz w:val="24"/>
+          <w:szCs w:val="24"/>
+        </w:rPr>
+      </w:pPr>
+      <w:r>
+        <w:rPr>
+          <w:sz w:val="24"/>
+          <w:szCs w:val="24"/>
+        </w:rPr>
         <w:t>}</w:t>
       </w:r>
+    </w:p>
+    <w:p>
+      <w:pPr>
+        <w:pStyle w:val="a5"/>
+        <w:ind w:leftChars="0" w:left="1600"/>
+        <w:rPr>
+          <w:sz w:val="24"/>
+          <w:szCs w:val="24"/>
+        </w:rPr>
+      </w:pPr>
+      <w:r>
+        <w:rPr>
+          <w:sz w:val="24"/>
+          <w:szCs w:val="24"/>
+        </w:rPr>
+        <w:t>struct</w:t>
+      </w:r>
       <w:r>
         <w:rPr>
           <w:sz w:val="24"/>
@@ -2344,6 +3333,562 @@
         </w:rPr>
         <w:t xml:space="preserve"> </w:t>
       </w:r>
+      <w:proofErr w:type="spellStart"/>
+      <w:r>
+        <w:rPr>
+          <w:sz w:val="24"/>
+          <w:szCs w:val="24"/>
+        </w:rPr>
+        <w:t>sc_packet_obj_</w:t>
+      </w:r>
+      <w:proofErr w:type="gramStart"/>
+      <w:r>
+        <w:rPr>
+          <w:sz w:val="24"/>
+          <w:szCs w:val="24"/>
+        </w:rPr>
+        <w:t>move</w:t>
+      </w:r>
+      <w:proofErr w:type="spellEnd"/>
+      <w:r>
+        <w:rPr>
+          <w:sz w:val="24"/>
+          <w:szCs w:val="24"/>
+        </w:rPr>
+        <w:t>{</w:t>
+      </w:r>
+      <w:proofErr w:type="gramEnd"/>
+    </w:p>
+    <w:p>
+      <w:pPr>
+        <w:pStyle w:val="a5"/>
+        <w:ind w:leftChars="0" w:left="1600"/>
+        <w:rPr>
+          <w:sz w:val="24"/>
+          <w:szCs w:val="24"/>
+        </w:rPr>
+      </w:pPr>
+      <w:r>
+        <w:rPr>
+          <w:sz w:val="24"/>
+          <w:szCs w:val="24"/>
+        </w:rPr>
+        <w:tab/>
+        <w:t xml:space="preserve">unsigned char </w:t>
+      </w:r>
+      <w:proofErr w:type="gramStart"/>
+      <w:r>
+        <w:rPr>
+          <w:sz w:val="24"/>
+          <w:szCs w:val="24"/>
+        </w:rPr>
+        <w:t>size;</w:t>
+      </w:r>
+      <w:proofErr w:type="gramEnd"/>
+    </w:p>
+    <w:p>
+      <w:pPr>
+        <w:pStyle w:val="a5"/>
+        <w:ind w:leftChars="0" w:left="1600"/>
+        <w:rPr>
+          <w:sz w:val="24"/>
+          <w:szCs w:val="24"/>
+        </w:rPr>
+      </w:pPr>
+      <w:r>
+        <w:rPr>
+          <w:sz w:val="24"/>
+          <w:szCs w:val="24"/>
+        </w:rPr>
+        <w:tab/>
+        <w:t xml:space="preserve">char </w:t>
+      </w:r>
+      <w:proofErr w:type="gramStart"/>
+      <w:r>
+        <w:rPr>
+          <w:sz w:val="24"/>
+          <w:szCs w:val="24"/>
+        </w:rPr>
+        <w:t>type;</w:t>
+      </w:r>
+      <w:proofErr w:type="gramEnd"/>
+    </w:p>
+    <w:p>
+      <w:pPr>
+        <w:pStyle w:val="a5"/>
+        <w:ind w:leftChars="0" w:left="1600"/>
+        <w:rPr>
+          <w:sz w:val="24"/>
+          <w:szCs w:val="24"/>
+        </w:rPr>
+      </w:pPr>
+      <w:r>
+        <w:rPr>
+          <w:sz w:val="24"/>
+          <w:szCs w:val="24"/>
+        </w:rPr>
+        <w:tab/>
+        <w:t xml:space="preserve">char </w:t>
+      </w:r>
+      <w:proofErr w:type="spellStart"/>
+      <w:proofErr w:type="gramStart"/>
+      <w:r>
+        <w:rPr>
+          <w:sz w:val="24"/>
+          <w:szCs w:val="24"/>
+        </w:rPr>
+        <w:t>clientID</w:t>
+      </w:r>
+      <w:proofErr w:type="spellEnd"/>
+      <w:r>
+        <w:rPr>
+          <w:sz w:val="24"/>
+          <w:szCs w:val="24"/>
+        </w:rPr>
+        <w:t>;</w:t>
+      </w:r>
+      <w:proofErr w:type="gramEnd"/>
+    </w:p>
+    <w:p>
+      <w:pPr>
+        <w:pStyle w:val="a5"/>
+        <w:ind w:leftChars="0" w:left="1600"/>
+        <w:rPr>
+          <w:sz w:val="24"/>
+          <w:szCs w:val="24"/>
+        </w:rPr>
+      </w:pPr>
+      <w:r>
+        <w:rPr>
+          <w:sz w:val="24"/>
+          <w:szCs w:val="24"/>
+        </w:rPr>
+        <w:tab/>
+        <w:t xml:space="preserve">char </w:t>
+      </w:r>
+      <w:proofErr w:type="spellStart"/>
+      <w:proofErr w:type="gramStart"/>
+      <w:r>
+        <w:rPr>
+          <w:sz w:val="24"/>
+          <w:szCs w:val="24"/>
+        </w:rPr>
+        <w:t>objectType</w:t>
+      </w:r>
+      <w:proofErr w:type="spellEnd"/>
+      <w:r>
+        <w:rPr>
+          <w:sz w:val="24"/>
+          <w:szCs w:val="24"/>
+        </w:rPr>
+        <w:t>;</w:t>
+      </w:r>
+      <w:proofErr w:type="gramEnd"/>
+    </w:p>
+    <w:p>
+      <w:pPr>
+        <w:pStyle w:val="a5"/>
+        <w:ind w:leftChars="0" w:left="1600"/>
+        <w:rPr>
+          <w:sz w:val="24"/>
+          <w:szCs w:val="24"/>
+        </w:rPr>
+      </w:pPr>
+      <w:r>
+        <w:rPr>
+          <w:sz w:val="24"/>
+          <w:szCs w:val="24"/>
+        </w:rPr>
+        <w:tab/>
+        <w:t xml:space="preserve">char x, </w:t>
+      </w:r>
+      <w:proofErr w:type="gramStart"/>
+      <w:r>
+        <w:rPr>
+          <w:sz w:val="24"/>
+          <w:szCs w:val="24"/>
+        </w:rPr>
+        <w:t>y;</w:t>
+      </w:r>
+      <w:proofErr w:type="gramEnd"/>
+      <w:r>
+        <w:rPr>
+          <w:sz w:val="24"/>
+          <w:szCs w:val="24"/>
+        </w:rPr>
+        <w:tab/>
+      </w:r>
+    </w:p>
+    <w:p>
+      <w:pPr>
+        <w:pStyle w:val="a5"/>
+        <w:ind w:leftChars="0" w:left="1600"/>
+        <w:rPr>
+          <w:sz w:val="24"/>
+          <w:szCs w:val="24"/>
+        </w:rPr>
+      </w:pPr>
+      <w:r>
+        <w:rPr>
+          <w:sz w:val="24"/>
+          <w:szCs w:val="24"/>
+        </w:rPr>
+        <w:t>}</w:t>
+      </w:r>
+    </w:p>
+    <w:p>
+      <w:pPr>
+        <w:pStyle w:val="a5"/>
+        <w:ind w:leftChars="0" w:left="1600"/>
+        <w:rPr>
+          <w:sz w:val="24"/>
+          <w:szCs w:val="24"/>
+        </w:rPr>
+      </w:pPr>
+      <w:r>
+        <w:rPr>
+          <w:sz w:val="24"/>
+          <w:szCs w:val="24"/>
+        </w:rPr>
+        <w:t>struct</w:t>
+      </w:r>
+      <w:r>
+        <w:rPr>
+          <w:sz w:val="24"/>
+          <w:szCs w:val="24"/>
+        </w:rPr>
+        <w:t xml:space="preserve"> </w:t>
+      </w:r>
+      <w:proofErr w:type="spellStart"/>
+      <w:r>
+        <w:rPr>
+          <w:sz w:val="24"/>
+          <w:szCs w:val="24"/>
+        </w:rPr>
+        <w:t>sc_packet_put_obj</w:t>
+      </w:r>
+      <w:proofErr w:type="spellEnd"/>
+      <w:r>
+        <w:rPr>
+          <w:sz w:val="24"/>
+          <w:szCs w:val="24"/>
+        </w:rPr>
+        <w:t xml:space="preserve"> {</w:t>
+      </w:r>
+    </w:p>
+    <w:p>
+      <w:pPr>
+        <w:pStyle w:val="a5"/>
+        <w:ind w:leftChars="0" w:left="1600"/>
+        <w:rPr>
+          <w:sz w:val="24"/>
+          <w:szCs w:val="24"/>
+        </w:rPr>
+      </w:pPr>
+      <w:r>
+        <w:rPr>
+          <w:sz w:val="24"/>
+          <w:szCs w:val="24"/>
+        </w:rPr>
+        <w:tab/>
+        <w:t xml:space="preserve">unsigned char </w:t>
+      </w:r>
+      <w:proofErr w:type="gramStart"/>
+      <w:r>
+        <w:rPr>
+          <w:sz w:val="24"/>
+          <w:szCs w:val="24"/>
+        </w:rPr>
+        <w:t>size;</w:t>
+      </w:r>
+      <w:proofErr w:type="gramEnd"/>
+    </w:p>
+    <w:p>
+      <w:pPr>
+        <w:pStyle w:val="a5"/>
+        <w:ind w:leftChars="0" w:left="1600"/>
+        <w:rPr>
+          <w:sz w:val="24"/>
+          <w:szCs w:val="24"/>
+        </w:rPr>
+      </w:pPr>
+      <w:r>
+        <w:rPr>
+          <w:sz w:val="24"/>
+          <w:szCs w:val="24"/>
+        </w:rPr>
+        <w:tab/>
+        <w:t xml:space="preserve">char </w:t>
+      </w:r>
+      <w:proofErr w:type="gramStart"/>
+      <w:r>
+        <w:rPr>
+          <w:sz w:val="24"/>
+          <w:szCs w:val="24"/>
+        </w:rPr>
+        <w:t>type;</w:t>
+      </w:r>
+      <w:proofErr w:type="gramEnd"/>
+    </w:p>
+    <w:p>
+      <w:pPr>
+        <w:pStyle w:val="a5"/>
+        <w:ind w:leftChars="0" w:left="1600"/>
+        <w:rPr>
+          <w:sz w:val="24"/>
+          <w:szCs w:val="24"/>
+        </w:rPr>
+      </w:pPr>
+      <w:r>
+        <w:rPr>
+          <w:sz w:val="24"/>
+          <w:szCs w:val="24"/>
+        </w:rPr>
+        <w:tab/>
+        <w:t xml:space="preserve">char </w:t>
+      </w:r>
+      <w:proofErr w:type="spellStart"/>
+      <w:proofErr w:type="gramStart"/>
+      <w:r>
+        <w:rPr>
+          <w:sz w:val="24"/>
+          <w:szCs w:val="24"/>
+        </w:rPr>
+        <w:t>clientID</w:t>
+      </w:r>
+      <w:proofErr w:type="spellEnd"/>
+      <w:r>
+        <w:rPr>
+          <w:sz w:val="24"/>
+          <w:szCs w:val="24"/>
+        </w:rPr>
+        <w:t>;</w:t>
+      </w:r>
+      <w:proofErr w:type="gramEnd"/>
+    </w:p>
+    <w:p>
+      <w:pPr>
+        <w:pStyle w:val="a5"/>
+        <w:ind w:leftChars="0" w:left="1600"/>
+        <w:rPr>
+          <w:sz w:val="24"/>
+          <w:szCs w:val="24"/>
+        </w:rPr>
+      </w:pPr>
+      <w:r>
+        <w:rPr>
+          <w:sz w:val="24"/>
+          <w:szCs w:val="24"/>
+        </w:rPr>
+        <w:tab/>
+        <w:t xml:space="preserve">char </w:t>
+      </w:r>
+      <w:proofErr w:type="spellStart"/>
+      <w:proofErr w:type="gramStart"/>
+      <w:r>
+        <w:rPr>
+          <w:sz w:val="24"/>
+          <w:szCs w:val="24"/>
+        </w:rPr>
+        <w:t>objectType</w:t>
+      </w:r>
+      <w:proofErr w:type="spellEnd"/>
+      <w:r>
+        <w:rPr>
+          <w:sz w:val="24"/>
+          <w:szCs w:val="24"/>
+        </w:rPr>
+        <w:t>;</w:t>
+      </w:r>
+      <w:proofErr w:type="gramEnd"/>
+    </w:p>
+    <w:p>
+      <w:pPr>
+        <w:pStyle w:val="a5"/>
+        <w:ind w:leftChars="0" w:left="1600"/>
+        <w:rPr>
+          <w:sz w:val="24"/>
+          <w:szCs w:val="24"/>
+        </w:rPr>
+      </w:pPr>
+      <w:r>
+        <w:rPr>
+          <w:sz w:val="24"/>
+          <w:szCs w:val="24"/>
+        </w:rPr>
+        <w:tab/>
+        <w:t xml:space="preserve">char x, </w:t>
+      </w:r>
+      <w:proofErr w:type="gramStart"/>
+      <w:r>
+        <w:rPr>
+          <w:sz w:val="24"/>
+          <w:szCs w:val="24"/>
+        </w:rPr>
+        <w:t>y;</w:t>
+      </w:r>
+      <w:proofErr w:type="gramEnd"/>
+      <w:r>
+        <w:rPr>
+          <w:sz w:val="24"/>
+          <w:szCs w:val="24"/>
+        </w:rPr>
+        <w:tab/>
+      </w:r>
+    </w:p>
+    <w:p>
+      <w:pPr>
+        <w:pStyle w:val="a5"/>
+        <w:ind w:leftChars="0" w:left="1600"/>
+        <w:rPr>
+          <w:sz w:val="24"/>
+          <w:szCs w:val="24"/>
+        </w:rPr>
+      </w:pPr>
+      <w:r>
+        <w:rPr>
+          <w:sz w:val="24"/>
+          <w:szCs w:val="24"/>
+        </w:rPr>
+        <w:t>}</w:t>
+      </w:r>
+      <w:r>
+        <w:rPr>
+          <w:sz w:val="24"/>
+          <w:szCs w:val="24"/>
+        </w:rPr>
+        <w:tab/>
+      </w:r>
+    </w:p>
+    <w:p>
+      <w:pPr>
+        <w:pStyle w:val="a5"/>
+        <w:ind w:leftChars="0" w:left="1600"/>
+        <w:rPr>
+          <w:sz w:val="24"/>
+          <w:szCs w:val="24"/>
+        </w:rPr>
+      </w:pPr>
+      <w:r>
+        <w:rPr>
+          <w:sz w:val="24"/>
+          <w:szCs w:val="24"/>
+        </w:rPr>
+        <w:t>struct</w:t>
+      </w:r>
+      <w:r>
+        <w:rPr>
+          <w:sz w:val="24"/>
+          <w:szCs w:val="24"/>
+        </w:rPr>
+        <w:t xml:space="preserve"> </w:t>
+      </w:r>
+      <w:proofErr w:type="spellStart"/>
+      <w:r>
+        <w:rPr>
+          <w:sz w:val="24"/>
+          <w:szCs w:val="24"/>
+        </w:rPr>
+        <w:t>sc_packet_remove_obj</w:t>
+      </w:r>
+      <w:proofErr w:type="spellEnd"/>
+      <w:r>
+        <w:rPr>
+          <w:sz w:val="24"/>
+          <w:szCs w:val="24"/>
+        </w:rPr>
+        <w:t xml:space="preserve"> {</w:t>
+      </w:r>
+    </w:p>
+    <w:p>
+      <w:pPr>
+        <w:pStyle w:val="a5"/>
+        <w:ind w:leftChars="0" w:left="1600"/>
+        <w:rPr>
+          <w:sz w:val="24"/>
+          <w:szCs w:val="24"/>
+        </w:rPr>
+      </w:pPr>
+      <w:r>
+        <w:rPr>
+          <w:sz w:val="24"/>
+          <w:szCs w:val="24"/>
+        </w:rPr>
+        <w:tab/>
+        <w:t xml:space="preserve">unsigned char </w:t>
+      </w:r>
+      <w:proofErr w:type="gramStart"/>
+      <w:r>
+        <w:rPr>
+          <w:sz w:val="24"/>
+          <w:szCs w:val="24"/>
+        </w:rPr>
+        <w:t>size;</w:t>
+      </w:r>
+      <w:proofErr w:type="gramEnd"/>
+    </w:p>
+    <w:p>
+      <w:pPr>
+        <w:pStyle w:val="a5"/>
+        <w:ind w:leftChars="0" w:left="1600"/>
+        <w:rPr>
+          <w:sz w:val="24"/>
+          <w:szCs w:val="24"/>
+        </w:rPr>
+      </w:pPr>
+      <w:r>
+        <w:rPr>
+          <w:sz w:val="24"/>
+          <w:szCs w:val="24"/>
+        </w:rPr>
+        <w:tab/>
+        <w:t xml:space="preserve">char </w:t>
+      </w:r>
+      <w:proofErr w:type="gramStart"/>
+      <w:r>
+        <w:rPr>
+          <w:sz w:val="24"/>
+          <w:szCs w:val="24"/>
+        </w:rPr>
+        <w:t>type;</w:t>
+      </w:r>
+      <w:proofErr w:type="gramEnd"/>
+    </w:p>
+    <w:p>
+      <w:pPr>
+        <w:pStyle w:val="a5"/>
+        <w:ind w:leftChars="0" w:left="1600"/>
+        <w:rPr>
+          <w:sz w:val="24"/>
+          <w:szCs w:val="24"/>
+        </w:rPr>
+      </w:pPr>
+      <w:r>
+        <w:rPr>
+          <w:sz w:val="24"/>
+          <w:szCs w:val="24"/>
+        </w:rPr>
+        <w:tab/>
+        <w:t xml:space="preserve">char </w:t>
+      </w:r>
+      <w:proofErr w:type="spellStart"/>
+      <w:proofErr w:type="gramStart"/>
+      <w:r>
+        <w:rPr>
+          <w:sz w:val="24"/>
+          <w:szCs w:val="24"/>
+        </w:rPr>
+        <w:t>clientID</w:t>
+      </w:r>
+      <w:proofErr w:type="spellEnd"/>
+      <w:r>
+        <w:rPr>
+          <w:sz w:val="24"/>
+          <w:szCs w:val="24"/>
+        </w:rPr>
+        <w:t>;</w:t>
+      </w:r>
+      <w:proofErr w:type="gramEnd"/>
     </w:p>
     <w:p>
       <w:pPr>
@@ -2360,6 +3905,47 @@
           <w:szCs w:val="24"/>
         </w:rPr>
         <w:lastRenderedPageBreak/>
+        <w:tab/>
+        <w:t xml:space="preserve">char </w:t>
+      </w:r>
+      <w:proofErr w:type="spellStart"/>
+      <w:r>
+        <w:rPr>
+          <w:sz w:val="24"/>
+          <w:szCs w:val="24"/>
+        </w:rPr>
+        <w:t>objectType</w:t>
+      </w:r>
+      <w:proofErr w:type="spellEnd"/>
+      <w:r>
+        <w:rPr>
+          <w:sz w:val="24"/>
+          <w:szCs w:val="24"/>
+        </w:rPr>
+        <w:t>;</w:t>
+      </w:r>
+      <w:r>
+        <w:rPr>
+          <w:sz w:val="24"/>
+          <w:szCs w:val="24"/>
+        </w:rPr>
+        <w:t>}</w:t>
+      </w:r>
+    </w:p>
+    <w:p>
+      <w:pPr>
+        <w:pStyle w:val="a5"/>
+        <w:ind w:leftChars="0" w:left="1600"/>
+        <w:rPr>
+          <w:sz w:val="24"/>
+          <w:szCs w:val="24"/>
+        </w:rPr>
+      </w:pPr>
+      <w:r>
+        <w:rPr>
+          <w:sz w:val="24"/>
+          <w:szCs w:val="24"/>
+        </w:rPr>
         <w:t>struct</w:t>
       </w:r>
       <w:r>
@@ -2375,22 +3961,7 @@
           <w:sz w:val="24"/>
           <w:szCs w:val="24"/>
         </w:rPr>
-        <w:t>sc_packet_</w:t>
-      </w:r>
-      <w:r>
-        <w:rPr>
-          <w:sz w:val="24"/>
-          <w:szCs w:val="24"/>
-        </w:rPr>
-        <w:t>player_</w:t>
-      </w:r>
-      <w:proofErr w:type="gramStart"/>
-      <w:r>
-        <w:rPr>
-          <w:sz w:val="24"/>
-          <w:szCs w:val="24"/>
-        </w:rPr>
-        <w:t>move</w:t>
+        <w:t>sc_packet_hit</w:t>
       </w:r>
       <w:proofErr w:type="spellEnd"/>
       <w:r>
@@ -2398,9 +3969,8 @@
           <w:sz w:val="24"/>
           <w:szCs w:val="24"/>
         </w:rPr>
-        <w:t>{</w:t>
-      </w:r>
-      <w:proofErr w:type="gramEnd"/>
+        <w:t xml:space="preserve"> {</w:t>
+      </w:r>
     </w:p>
     <w:p>
       <w:pPr>
@@ -2461,7 +4031,6 @@
         <w:pStyle w:val="a5"/>
         <w:ind w:leftChars="0" w:left="1600"/>
         <w:rPr>
-          <w:rFonts w:hint="eastAsia"/>
           <w:sz w:val="24"/>
           <w:szCs w:val="24"/>
         </w:rPr>
@@ -2498,35 +4067,36 @@
         <w:pStyle w:val="a5"/>
         <w:ind w:leftChars="0" w:left="1600"/>
         <w:rPr>
-          <w:rFonts w:hint="eastAsia"/>
-          <w:sz w:val="24"/>
-          <w:szCs w:val="24"/>
-        </w:rPr>
-      </w:pPr>
-      <w:r>
-        <w:rPr>
-          <w:sz w:val="24"/>
-          <w:szCs w:val="24"/>
-        </w:rPr>
-        <w:tab/>
-        <w:t xml:space="preserve">char x, </w:t>
-      </w:r>
-      <w:proofErr w:type="gramStart"/>
-      <w:r>
-        <w:rPr>
-          <w:sz w:val="24"/>
-          <w:szCs w:val="24"/>
-        </w:rPr>
-        <w:t>y;</w:t>
-      </w:r>
-      <w:proofErr w:type="gramEnd"/>
-      <w:r>
-        <w:rPr>
-          <w:sz w:val="24"/>
-          <w:szCs w:val="24"/>
-        </w:rPr>
-        <w:tab/>
-      </w:r>
+          <w:sz w:val="24"/>
+          <w:szCs w:val="24"/>
+        </w:rPr>
+      </w:pPr>
+      <w:r>
+        <w:rPr>
+          <w:sz w:val="24"/>
+          <w:szCs w:val="24"/>
+        </w:rPr>
+        <w:tab/>
+        <w:t xml:space="preserve">char </w:t>
+      </w:r>
+      <w:proofErr w:type="spellStart"/>
+      <w:proofErr w:type="gramStart"/>
+      <w:r>
+        <w:rPr>
+          <w:sz w:val="24"/>
+          <w:szCs w:val="24"/>
+        </w:rPr>
+        <w:t>objectType</w:t>
+      </w:r>
+      <w:proofErr w:type="spellEnd"/>
+      <w:r>
+        <w:rPr>
+          <w:sz w:val="24"/>
+          <w:szCs w:val="24"/>
+        </w:rPr>
+        <w:t>;</w:t>
+      </w:r>
+      <w:proofErr w:type="gramEnd"/>
     </w:p>
     <w:p>
       <w:pPr>
@@ -2554,6 +4124,16 @@
           <w:szCs w:val="24"/>
         </w:rPr>
       </w:pPr>
+    </w:p>
+    <w:p>
+      <w:pPr>
+        <w:pStyle w:val="a5"/>
+        <w:ind w:leftChars="0" w:left="1600"/>
+        <w:rPr>
+          <w:sz w:val="24"/>
+          <w:szCs w:val="24"/>
+        </w:rPr>
+      </w:pPr>
       <w:r>
         <w:rPr>
           <w:sz w:val="24"/>
@@ -2574,29 +4154,7 @@
           <w:sz w:val="24"/>
           <w:szCs w:val="24"/>
         </w:rPr>
-        <w:t>sc_packet_</w:t>
-      </w:r>
-      <w:r>
-        <w:rPr>
-          <w:sz w:val="24"/>
-          <w:szCs w:val="24"/>
-        </w:rPr>
-        <w:t>obj</w:t>
-      </w:r>
-      <w:r>
-        <w:rPr>
-          <w:sz w:val="24"/>
-          <w:szCs w:val="24"/>
-        </w:rPr>
-        <w:t>_</w:t>
-      </w:r>
-      <w:proofErr w:type="gramStart"/>
-      <w:r>
-        <w:rPr>
-          <w:sz w:val="24"/>
-          <w:szCs w:val="24"/>
-        </w:rPr>
-        <w:t>move</w:t>
+        <w:t>sc_packet_item</w:t>
       </w:r>
       <w:proofErr w:type="spellEnd"/>
       <w:r>
@@ -2604,9 +4162,8 @@
           <w:sz w:val="24"/>
           <w:szCs w:val="24"/>
         </w:rPr>
-        <w:t>{</w:t>
-      </w:r>
-      <w:proofErr w:type="gramEnd"/>
+        <w:t xml:space="preserve"> {</w:t>
+      </w:r>
     </w:p>
     <w:p>
       <w:pPr>
@@ -2676,858 +4233,6 @@
           <w:sz w:val="24"/>
           <w:szCs w:val="24"/>
         </w:rPr>
-        <w:tab/>
-        <w:t xml:space="preserve">char </w:t>
-      </w:r>
-      <w:proofErr w:type="spellStart"/>
-      <w:proofErr w:type="gramStart"/>
-      <w:r>
-        <w:rPr>
-          <w:sz w:val="24"/>
-          <w:szCs w:val="24"/>
-        </w:rPr>
-        <w:t>clientID</w:t>
-      </w:r>
-      <w:proofErr w:type="spellEnd"/>
-      <w:r>
-        <w:rPr>
-          <w:sz w:val="24"/>
-          <w:szCs w:val="24"/>
-        </w:rPr>
-        <w:t>;</w:t>
-      </w:r>
-      <w:proofErr w:type="gramEnd"/>
-    </w:p>
-    <w:p>
-      <w:pPr>
-        <w:pStyle w:val="a5"/>
-        <w:ind w:leftChars="0" w:left="1600"/>
-        <w:rPr>
-          <w:rFonts w:hint="eastAsia"/>
-          <w:sz w:val="24"/>
-          <w:szCs w:val="24"/>
-        </w:rPr>
-      </w:pPr>
-      <w:r>
-        <w:rPr>
-          <w:sz w:val="24"/>
-          <w:szCs w:val="24"/>
-        </w:rPr>
-        <w:tab/>
-        <w:t xml:space="preserve">char </w:t>
-      </w:r>
-      <w:proofErr w:type="spellStart"/>
-      <w:proofErr w:type="gramStart"/>
-      <w:r>
-        <w:rPr>
-          <w:sz w:val="24"/>
-          <w:szCs w:val="24"/>
-        </w:rPr>
-        <w:t>objectType</w:t>
-      </w:r>
-      <w:proofErr w:type="spellEnd"/>
-      <w:r>
-        <w:rPr>
-          <w:sz w:val="24"/>
-          <w:szCs w:val="24"/>
-        </w:rPr>
-        <w:t>;</w:t>
-      </w:r>
-      <w:proofErr w:type="gramEnd"/>
-    </w:p>
-    <w:p>
-      <w:pPr>
-        <w:pStyle w:val="a5"/>
-        <w:ind w:leftChars="0" w:left="1600"/>
-        <w:rPr>
-          <w:rFonts w:hint="eastAsia"/>
-          <w:sz w:val="24"/>
-          <w:szCs w:val="24"/>
-        </w:rPr>
-      </w:pPr>
-      <w:r>
-        <w:rPr>
-          <w:sz w:val="24"/>
-          <w:szCs w:val="24"/>
-        </w:rPr>
-        <w:tab/>
-        <w:t xml:space="preserve">char x, </w:t>
-      </w:r>
-      <w:proofErr w:type="gramStart"/>
-      <w:r>
-        <w:rPr>
-          <w:sz w:val="24"/>
-          <w:szCs w:val="24"/>
-        </w:rPr>
-        <w:t>y;</w:t>
-      </w:r>
-      <w:proofErr w:type="gramEnd"/>
-      <w:r>
-        <w:rPr>
-          <w:sz w:val="24"/>
-          <w:szCs w:val="24"/>
-        </w:rPr>
-        <w:tab/>
-      </w:r>
-    </w:p>
-    <w:p>
-      <w:pPr>
-        <w:pStyle w:val="a5"/>
-        <w:ind w:leftChars="0" w:left="1600"/>
-        <w:rPr>
-          <w:sz w:val="24"/>
-          <w:szCs w:val="24"/>
-        </w:rPr>
-      </w:pPr>
-      <w:r>
-        <w:rPr>
-          <w:sz w:val="24"/>
-          <w:szCs w:val="24"/>
-        </w:rPr>
-        <w:t>}</w:t>
-      </w:r>
-    </w:p>
-    <w:p>
-      <w:pPr>
-        <w:pStyle w:val="a5"/>
-        <w:ind w:leftChars="0" w:left="1600"/>
-        <w:rPr>
-          <w:sz w:val="24"/>
-          <w:szCs w:val="24"/>
-        </w:rPr>
-      </w:pPr>
-      <w:r>
-        <w:rPr>
-          <w:sz w:val="24"/>
-          <w:szCs w:val="24"/>
-        </w:rPr>
-        <w:t>struct</w:t>
-      </w:r>
-      <w:r>
-        <w:rPr>
-          <w:sz w:val="24"/>
-          <w:szCs w:val="24"/>
-        </w:rPr>
-        <w:t xml:space="preserve"> </w:t>
-      </w:r>
-      <w:proofErr w:type="spellStart"/>
-      <w:r>
-        <w:rPr>
-          <w:sz w:val="24"/>
-          <w:szCs w:val="24"/>
-        </w:rPr>
-        <w:t>sc_packet_</w:t>
-      </w:r>
-      <w:r>
-        <w:rPr>
-          <w:sz w:val="24"/>
-          <w:szCs w:val="24"/>
-        </w:rPr>
-        <w:t>put_obj</w:t>
-      </w:r>
-      <w:proofErr w:type="spellEnd"/>
-      <w:r>
-        <w:rPr>
-          <w:sz w:val="24"/>
-          <w:szCs w:val="24"/>
-        </w:rPr>
-        <w:t xml:space="preserve"> </w:t>
-      </w:r>
-      <w:r>
-        <w:rPr>
-          <w:sz w:val="24"/>
-          <w:szCs w:val="24"/>
-        </w:rPr>
-        <w:t>{</w:t>
-      </w:r>
-    </w:p>
-    <w:p>
-      <w:pPr>
-        <w:pStyle w:val="a5"/>
-        <w:ind w:leftChars="0" w:left="1600"/>
-        <w:rPr>
-          <w:sz w:val="24"/>
-          <w:szCs w:val="24"/>
-        </w:rPr>
-      </w:pPr>
-      <w:r>
-        <w:rPr>
-          <w:sz w:val="24"/>
-          <w:szCs w:val="24"/>
-        </w:rPr>
-        <w:tab/>
-        <w:t xml:space="preserve">unsigned char </w:t>
-      </w:r>
-      <w:proofErr w:type="gramStart"/>
-      <w:r>
-        <w:rPr>
-          <w:sz w:val="24"/>
-          <w:szCs w:val="24"/>
-        </w:rPr>
-        <w:t>size;</w:t>
-      </w:r>
-      <w:proofErr w:type="gramEnd"/>
-    </w:p>
-    <w:p>
-      <w:pPr>
-        <w:pStyle w:val="a5"/>
-        <w:ind w:leftChars="0" w:left="1600"/>
-        <w:rPr>
-          <w:sz w:val="24"/>
-          <w:szCs w:val="24"/>
-        </w:rPr>
-      </w:pPr>
-      <w:r>
-        <w:rPr>
-          <w:sz w:val="24"/>
-          <w:szCs w:val="24"/>
-        </w:rPr>
-        <w:tab/>
-        <w:t xml:space="preserve">char </w:t>
-      </w:r>
-      <w:proofErr w:type="gramStart"/>
-      <w:r>
-        <w:rPr>
-          <w:sz w:val="24"/>
-          <w:szCs w:val="24"/>
-        </w:rPr>
-        <w:t>type;</w:t>
-      </w:r>
-      <w:proofErr w:type="gramEnd"/>
-    </w:p>
-    <w:p>
-      <w:pPr>
-        <w:pStyle w:val="a5"/>
-        <w:ind w:leftChars="0" w:left="1600"/>
-        <w:rPr>
-          <w:sz w:val="24"/>
-          <w:szCs w:val="24"/>
-        </w:rPr>
-      </w:pPr>
-      <w:r>
-        <w:rPr>
-          <w:sz w:val="24"/>
-          <w:szCs w:val="24"/>
-        </w:rPr>
-        <w:tab/>
-        <w:t xml:space="preserve">char </w:t>
-      </w:r>
-      <w:proofErr w:type="spellStart"/>
-      <w:proofErr w:type="gramStart"/>
-      <w:r>
-        <w:rPr>
-          <w:sz w:val="24"/>
-          <w:szCs w:val="24"/>
-        </w:rPr>
-        <w:t>clientID</w:t>
-      </w:r>
-      <w:proofErr w:type="spellEnd"/>
-      <w:r>
-        <w:rPr>
-          <w:sz w:val="24"/>
-          <w:szCs w:val="24"/>
-        </w:rPr>
-        <w:t>;</w:t>
-      </w:r>
-      <w:proofErr w:type="gramEnd"/>
-    </w:p>
-    <w:p>
-      <w:pPr>
-        <w:pStyle w:val="a5"/>
-        <w:ind w:leftChars="0" w:left="1600"/>
-        <w:rPr>
-          <w:rFonts w:hint="eastAsia"/>
-          <w:sz w:val="24"/>
-          <w:szCs w:val="24"/>
-        </w:rPr>
-      </w:pPr>
-      <w:r>
-        <w:rPr>
-          <w:sz w:val="24"/>
-          <w:szCs w:val="24"/>
-        </w:rPr>
-        <w:tab/>
-        <w:t xml:space="preserve">char </w:t>
-      </w:r>
-      <w:proofErr w:type="spellStart"/>
-      <w:proofErr w:type="gramStart"/>
-      <w:r>
-        <w:rPr>
-          <w:sz w:val="24"/>
-          <w:szCs w:val="24"/>
-        </w:rPr>
-        <w:t>objectType</w:t>
-      </w:r>
-      <w:proofErr w:type="spellEnd"/>
-      <w:r>
-        <w:rPr>
-          <w:sz w:val="24"/>
-          <w:szCs w:val="24"/>
-        </w:rPr>
-        <w:t>;</w:t>
-      </w:r>
-      <w:proofErr w:type="gramEnd"/>
-    </w:p>
-    <w:p>
-      <w:pPr>
-        <w:pStyle w:val="a5"/>
-        <w:ind w:leftChars="0" w:left="1600"/>
-        <w:rPr>
-          <w:rFonts w:hint="eastAsia"/>
-          <w:sz w:val="24"/>
-          <w:szCs w:val="24"/>
-        </w:rPr>
-      </w:pPr>
-      <w:r>
-        <w:rPr>
-          <w:sz w:val="24"/>
-          <w:szCs w:val="24"/>
-        </w:rPr>
-        <w:tab/>
-        <w:t xml:space="preserve">char x, </w:t>
-      </w:r>
-      <w:proofErr w:type="gramStart"/>
-      <w:r>
-        <w:rPr>
-          <w:sz w:val="24"/>
-          <w:szCs w:val="24"/>
-        </w:rPr>
-        <w:t>y;</w:t>
-      </w:r>
-      <w:proofErr w:type="gramEnd"/>
-      <w:r>
-        <w:rPr>
-          <w:sz w:val="24"/>
-          <w:szCs w:val="24"/>
-        </w:rPr>
-        <w:tab/>
-      </w:r>
-    </w:p>
-    <w:p>
-      <w:pPr>
-        <w:pStyle w:val="a5"/>
-        <w:ind w:leftChars="0" w:left="1600"/>
-        <w:rPr>
-          <w:sz w:val="24"/>
-          <w:szCs w:val="24"/>
-        </w:rPr>
-      </w:pPr>
-      <w:r>
-        <w:rPr>
-          <w:sz w:val="24"/>
-          <w:szCs w:val="24"/>
-        </w:rPr>
-        <w:t>}</w:t>
-      </w:r>
-      <w:r>
-        <w:rPr>
-          <w:sz w:val="24"/>
-          <w:szCs w:val="24"/>
-        </w:rPr>
-        <w:tab/>
-      </w:r>
-    </w:p>
-    <w:p>
-      <w:pPr>
-        <w:pStyle w:val="a5"/>
-        <w:ind w:leftChars="0" w:left="1600"/>
-        <w:rPr>
-          <w:sz w:val="24"/>
-          <w:szCs w:val="24"/>
-        </w:rPr>
-      </w:pPr>
-      <w:r>
-        <w:rPr>
-          <w:sz w:val="24"/>
-          <w:szCs w:val="24"/>
-        </w:rPr>
-        <w:t>struct</w:t>
-      </w:r>
-      <w:r>
-        <w:rPr>
-          <w:sz w:val="24"/>
-          <w:szCs w:val="24"/>
-        </w:rPr>
-        <w:t xml:space="preserve"> </w:t>
-      </w:r>
-      <w:proofErr w:type="spellStart"/>
-      <w:r>
-        <w:rPr>
-          <w:sz w:val="24"/>
-          <w:szCs w:val="24"/>
-        </w:rPr>
-        <w:t>sc_packet_</w:t>
-      </w:r>
-      <w:r>
-        <w:rPr>
-          <w:sz w:val="24"/>
-          <w:szCs w:val="24"/>
-        </w:rPr>
-        <w:t>remove</w:t>
-      </w:r>
-      <w:r>
-        <w:rPr>
-          <w:sz w:val="24"/>
-          <w:szCs w:val="24"/>
-        </w:rPr>
-        <w:t>_obj</w:t>
-      </w:r>
-      <w:proofErr w:type="spellEnd"/>
-      <w:r>
-        <w:rPr>
-          <w:sz w:val="24"/>
-          <w:szCs w:val="24"/>
-        </w:rPr>
-        <w:t xml:space="preserve"> {</w:t>
-      </w:r>
-    </w:p>
-    <w:p>
-      <w:pPr>
-        <w:pStyle w:val="a5"/>
-        <w:ind w:leftChars="0" w:left="1600"/>
-        <w:rPr>
-          <w:sz w:val="24"/>
-          <w:szCs w:val="24"/>
-        </w:rPr>
-      </w:pPr>
-      <w:r>
-        <w:rPr>
-          <w:sz w:val="24"/>
-          <w:szCs w:val="24"/>
-        </w:rPr>
-        <w:tab/>
-        <w:t xml:space="preserve">unsigned char </w:t>
-      </w:r>
-      <w:proofErr w:type="gramStart"/>
-      <w:r>
-        <w:rPr>
-          <w:sz w:val="24"/>
-          <w:szCs w:val="24"/>
-        </w:rPr>
-        <w:t>size;</w:t>
-      </w:r>
-      <w:proofErr w:type="gramEnd"/>
-    </w:p>
-    <w:p>
-      <w:pPr>
-        <w:pStyle w:val="a5"/>
-        <w:ind w:leftChars="0" w:left="1600"/>
-        <w:rPr>
-          <w:sz w:val="24"/>
-          <w:szCs w:val="24"/>
-        </w:rPr>
-      </w:pPr>
-      <w:r>
-        <w:rPr>
-          <w:sz w:val="24"/>
-          <w:szCs w:val="24"/>
-        </w:rPr>
-        <w:tab/>
-        <w:t xml:space="preserve">char </w:t>
-      </w:r>
-      <w:proofErr w:type="gramStart"/>
-      <w:r>
-        <w:rPr>
-          <w:sz w:val="24"/>
-          <w:szCs w:val="24"/>
-        </w:rPr>
-        <w:t>type;</w:t>
-      </w:r>
-      <w:proofErr w:type="gramEnd"/>
-    </w:p>
-    <w:p>
-      <w:pPr>
-        <w:pStyle w:val="a5"/>
-        <w:ind w:leftChars="0" w:left="1600"/>
-        <w:rPr>
-          <w:sz w:val="24"/>
-          <w:szCs w:val="24"/>
-        </w:rPr>
-      </w:pPr>
-      <w:r>
-        <w:rPr>
-          <w:sz w:val="24"/>
-          <w:szCs w:val="24"/>
-        </w:rPr>
-        <w:tab/>
-        <w:t xml:space="preserve">char </w:t>
-      </w:r>
-      <w:proofErr w:type="spellStart"/>
-      <w:proofErr w:type="gramStart"/>
-      <w:r>
-        <w:rPr>
-          <w:sz w:val="24"/>
-          <w:szCs w:val="24"/>
-        </w:rPr>
-        <w:t>clientID</w:t>
-      </w:r>
-      <w:proofErr w:type="spellEnd"/>
-      <w:r>
-        <w:rPr>
-          <w:sz w:val="24"/>
-          <w:szCs w:val="24"/>
-        </w:rPr>
-        <w:t>;</w:t>
-      </w:r>
-      <w:proofErr w:type="gramEnd"/>
-    </w:p>
-    <w:p>
-      <w:pPr>
-        <w:pStyle w:val="a5"/>
-        <w:ind w:leftChars="0" w:left="1600"/>
-        <w:rPr>
-          <w:sz w:val="24"/>
-          <w:szCs w:val="24"/>
-        </w:rPr>
-      </w:pPr>
-      <w:r>
-        <w:rPr>
-          <w:sz w:val="24"/>
-          <w:szCs w:val="24"/>
-        </w:rPr>
-        <w:tab/>
-        <w:t xml:space="preserve">char </w:t>
-      </w:r>
-      <w:proofErr w:type="spellStart"/>
-      <w:r>
-        <w:rPr>
-          <w:sz w:val="24"/>
-          <w:szCs w:val="24"/>
-        </w:rPr>
-        <w:t>objectType</w:t>
-      </w:r>
-      <w:proofErr w:type="spellEnd"/>
-      <w:r>
-        <w:rPr>
-          <w:sz w:val="24"/>
-          <w:szCs w:val="24"/>
-        </w:rPr>
-        <w:t>;</w:t>
-      </w:r>
-      <w:r>
-        <w:rPr>
-          <w:sz w:val="24"/>
-          <w:szCs w:val="24"/>
-        </w:rPr>
-        <w:t>}</w:t>
-      </w:r>
-    </w:p>
-    <w:p>
-      <w:pPr>
-        <w:pStyle w:val="a5"/>
-        <w:ind w:leftChars="0" w:left="1600"/>
-        <w:rPr>
-          <w:sz w:val="24"/>
-          <w:szCs w:val="24"/>
-        </w:rPr>
-      </w:pPr>
-      <w:r>
-        <w:rPr>
-          <w:sz w:val="24"/>
-          <w:szCs w:val="24"/>
-        </w:rPr>
-        <w:lastRenderedPageBreak/>
-        <w:t>struct</w:t>
-      </w:r>
-      <w:r>
-        <w:rPr>
-          <w:sz w:val="24"/>
-          <w:szCs w:val="24"/>
-        </w:rPr>
-        <w:t xml:space="preserve"> </w:t>
-      </w:r>
-      <w:proofErr w:type="spellStart"/>
-      <w:r>
-        <w:rPr>
-          <w:sz w:val="24"/>
-          <w:szCs w:val="24"/>
-        </w:rPr>
-        <w:t>sc_packet_</w:t>
-      </w:r>
-      <w:r>
-        <w:rPr>
-          <w:sz w:val="24"/>
-          <w:szCs w:val="24"/>
-        </w:rPr>
-        <w:t>hit</w:t>
-      </w:r>
-      <w:proofErr w:type="spellEnd"/>
-      <w:r>
-        <w:rPr>
-          <w:sz w:val="24"/>
-          <w:szCs w:val="24"/>
-        </w:rPr>
-        <w:t xml:space="preserve"> {</w:t>
-      </w:r>
-    </w:p>
-    <w:p>
-      <w:pPr>
-        <w:pStyle w:val="a5"/>
-        <w:ind w:leftChars="0" w:left="1600"/>
-        <w:rPr>
-          <w:sz w:val="24"/>
-          <w:szCs w:val="24"/>
-        </w:rPr>
-      </w:pPr>
-      <w:r>
-        <w:rPr>
-          <w:sz w:val="24"/>
-          <w:szCs w:val="24"/>
-        </w:rPr>
-        <w:tab/>
-        <w:t xml:space="preserve">unsigned char </w:t>
-      </w:r>
-      <w:proofErr w:type="gramStart"/>
-      <w:r>
-        <w:rPr>
-          <w:sz w:val="24"/>
-          <w:szCs w:val="24"/>
-        </w:rPr>
-        <w:t>size;</w:t>
-      </w:r>
-      <w:proofErr w:type="gramEnd"/>
-    </w:p>
-    <w:p>
-      <w:pPr>
-        <w:pStyle w:val="a5"/>
-        <w:ind w:leftChars="0" w:left="1600"/>
-        <w:rPr>
-          <w:sz w:val="24"/>
-          <w:szCs w:val="24"/>
-        </w:rPr>
-      </w:pPr>
-      <w:r>
-        <w:rPr>
-          <w:sz w:val="24"/>
-          <w:szCs w:val="24"/>
-        </w:rPr>
-        <w:tab/>
-        <w:t xml:space="preserve">char </w:t>
-      </w:r>
-      <w:proofErr w:type="gramStart"/>
-      <w:r>
-        <w:rPr>
-          <w:sz w:val="24"/>
-          <w:szCs w:val="24"/>
-        </w:rPr>
-        <w:t>type;</w:t>
-      </w:r>
-      <w:proofErr w:type="gramEnd"/>
-    </w:p>
-    <w:p>
-      <w:pPr>
-        <w:pStyle w:val="a5"/>
-        <w:ind w:leftChars="0" w:left="1600"/>
-        <w:rPr>
-          <w:sz w:val="24"/>
-          <w:szCs w:val="24"/>
-        </w:rPr>
-      </w:pPr>
-      <w:r>
-        <w:rPr>
-          <w:sz w:val="24"/>
-          <w:szCs w:val="24"/>
-        </w:rPr>
-        <w:tab/>
-        <w:t xml:space="preserve">char </w:t>
-      </w:r>
-      <w:proofErr w:type="spellStart"/>
-      <w:proofErr w:type="gramStart"/>
-      <w:r>
-        <w:rPr>
-          <w:sz w:val="24"/>
-          <w:szCs w:val="24"/>
-        </w:rPr>
-        <w:t>clientID</w:t>
-      </w:r>
-      <w:proofErr w:type="spellEnd"/>
-      <w:r>
-        <w:rPr>
-          <w:sz w:val="24"/>
-          <w:szCs w:val="24"/>
-        </w:rPr>
-        <w:t>;</w:t>
-      </w:r>
-      <w:proofErr w:type="gramEnd"/>
-    </w:p>
-    <w:p>
-      <w:pPr>
-        <w:pStyle w:val="a5"/>
-        <w:ind w:leftChars="0" w:left="1600"/>
-        <w:rPr>
-          <w:sz w:val="24"/>
-          <w:szCs w:val="24"/>
-        </w:rPr>
-      </w:pPr>
-      <w:r>
-        <w:rPr>
-          <w:sz w:val="24"/>
-          <w:szCs w:val="24"/>
-        </w:rPr>
-        <w:tab/>
-        <w:t xml:space="preserve">char </w:t>
-      </w:r>
-      <w:proofErr w:type="spellStart"/>
-      <w:proofErr w:type="gramStart"/>
-      <w:r>
-        <w:rPr>
-          <w:sz w:val="24"/>
-          <w:szCs w:val="24"/>
-        </w:rPr>
-        <w:t>objectType</w:t>
-      </w:r>
-      <w:proofErr w:type="spellEnd"/>
-      <w:r>
-        <w:rPr>
-          <w:sz w:val="24"/>
-          <w:szCs w:val="24"/>
-        </w:rPr>
-        <w:t>;</w:t>
-      </w:r>
-      <w:proofErr w:type="gramEnd"/>
-    </w:p>
-    <w:p>
-      <w:pPr>
-        <w:pStyle w:val="a5"/>
-        <w:ind w:leftChars="0" w:left="1600"/>
-        <w:rPr>
-          <w:sz w:val="24"/>
-          <w:szCs w:val="24"/>
-        </w:rPr>
-      </w:pPr>
-      <w:r>
-        <w:rPr>
-          <w:sz w:val="24"/>
-          <w:szCs w:val="24"/>
-        </w:rPr>
-        <w:t>}</w:t>
-      </w:r>
-    </w:p>
-    <w:p>
-      <w:pPr>
-        <w:pStyle w:val="a5"/>
-        <w:ind w:leftChars="0" w:left="1600"/>
-        <w:rPr>
-          <w:sz w:val="24"/>
-          <w:szCs w:val="24"/>
-        </w:rPr>
-      </w:pPr>
-    </w:p>
-    <w:p>
-      <w:pPr>
-        <w:pStyle w:val="a5"/>
-        <w:ind w:leftChars="0" w:left="1600"/>
-        <w:rPr>
-          <w:sz w:val="24"/>
-          <w:szCs w:val="24"/>
-        </w:rPr>
-      </w:pPr>
-      <w:r>
-        <w:rPr>
-          <w:sz w:val="24"/>
-          <w:szCs w:val="24"/>
-        </w:rPr>
-        <w:t>struct</w:t>
-      </w:r>
-      <w:r>
-        <w:rPr>
-          <w:sz w:val="24"/>
-          <w:szCs w:val="24"/>
-        </w:rPr>
-        <w:t xml:space="preserve"> </w:t>
-      </w:r>
-      <w:proofErr w:type="spellStart"/>
-      <w:r>
-        <w:rPr>
-          <w:sz w:val="24"/>
-          <w:szCs w:val="24"/>
-        </w:rPr>
-        <w:t>sc_packet_</w:t>
-      </w:r>
-      <w:r>
-        <w:rPr>
-          <w:sz w:val="24"/>
-          <w:szCs w:val="24"/>
-        </w:rPr>
-        <w:t>item</w:t>
-      </w:r>
-      <w:proofErr w:type="spellEnd"/>
-      <w:r>
-        <w:rPr>
-          <w:sz w:val="24"/>
-          <w:szCs w:val="24"/>
-        </w:rPr>
-        <w:t xml:space="preserve"> {</w:t>
-      </w:r>
-    </w:p>
-    <w:p>
-      <w:pPr>
-        <w:pStyle w:val="a5"/>
-        <w:ind w:leftChars="0" w:left="1600"/>
-        <w:rPr>
-          <w:sz w:val="24"/>
-          <w:szCs w:val="24"/>
-        </w:rPr>
-      </w:pPr>
-      <w:r>
-        <w:rPr>
-          <w:sz w:val="24"/>
-          <w:szCs w:val="24"/>
-        </w:rPr>
-        <w:tab/>
-        <w:t xml:space="preserve">unsigned char </w:t>
-      </w:r>
-      <w:proofErr w:type="gramStart"/>
-      <w:r>
-        <w:rPr>
-          <w:sz w:val="24"/>
-          <w:szCs w:val="24"/>
-        </w:rPr>
-        <w:t>size;</w:t>
-      </w:r>
-      <w:proofErr w:type="gramEnd"/>
-    </w:p>
-    <w:p>
-      <w:pPr>
-        <w:pStyle w:val="a5"/>
-        <w:ind w:leftChars="0" w:left="1600"/>
-        <w:rPr>
-          <w:sz w:val="24"/>
-          <w:szCs w:val="24"/>
-        </w:rPr>
-      </w:pPr>
-      <w:r>
-        <w:rPr>
-          <w:sz w:val="24"/>
-          <w:szCs w:val="24"/>
-        </w:rPr>
-        <w:tab/>
-        <w:t xml:space="preserve">char </w:t>
-      </w:r>
-      <w:proofErr w:type="gramStart"/>
-      <w:r>
-        <w:rPr>
-          <w:sz w:val="24"/>
-          <w:szCs w:val="24"/>
-        </w:rPr>
-        <w:t>type;</w:t>
-      </w:r>
-      <w:proofErr w:type="gramEnd"/>
-    </w:p>
-    <w:p>
-      <w:pPr>
-        <w:pStyle w:val="a5"/>
-        <w:ind w:leftChars="0" w:left="1600"/>
-        <w:rPr>
-          <w:sz w:val="24"/>
-          <w:szCs w:val="24"/>
-        </w:rPr>
-      </w:pPr>
-      <w:r>
-        <w:rPr>
-          <w:sz w:val="24"/>
-          <w:szCs w:val="24"/>
-        </w:rPr>
         <w:t>…</w:t>
       </w:r>
     </w:p>
@@ -3536,7 +4241,6 @@
         <w:pStyle w:val="a5"/>
         <w:ind w:leftChars="0" w:left="1600"/>
         <w:rPr>
-          <w:rFonts w:hint="eastAsia"/>
           <w:sz w:val="24"/>
           <w:szCs w:val="24"/>
         </w:rPr>
@@ -3558,7 +4262,6 @@
         </w:numPr>
         <w:ind w:leftChars="0"/>
         <w:rPr>
-          <w:rFonts w:hint="eastAsia"/>
           <w:b/>
           <w:bCs/>
           <w:sz w:val="32"/>
@@ -3567,32 +4270,136 @@
       </w:pPr>
       <w:r>
         <w:rPr>
-          <w:rFonts w:hint="eastAsia"/>
           <w:b/>
           <w:bCs/>
           <w:sz w:val="32"/>
           <w:szCs w:val="32"/>
         </w:rPr>
-        <w:t>M</w:t>
-      </w:r>
-      <w:r>
-        <w:rPr>
+        <w:t xml:space="preserve">Client </w:t>
+      </w:r>
+      <w:r>
+        <w:rPr>
+          <w:rFonts w:hint="eastAsia"/>
           <w:b/>
           <w:bCs/>
           <w:sz w:val="32"/>
           <w:szCs w:val="32"/>
         </w:rPr>
+        <w:t>M</w:t>
+      </w:r>
+      <w:r>
+        <w:rPr>
+          <w:b/>
+          <w:bCs/>
+          <w:sz w:val="32"/>
+          <w:szCs w:val="32"/>
+        </w:rPr>
         <w:t>ethod</w:t>
       </w:r>
     </w:p>
     <w:p>
       <w:pPr>
-        <w:ind w:left="800"/>
-        <w:rPr>
-          <w:rFonts w:hint="eastAsia"/>
+        <w:pStyle w:val="a5"/>
+        <w:numPr>
+          <w:ilvl w:val="0"/>
+          <w:numId w:val="4"/>
+        </w:numPr>
+        <w:ind w:leftChars="0"/>
+        <w:rPr>
+          <w:b/>
+          <w:bCs/>
+          <w:sz w:val="24"/>
+          <w:szCs w:val="24"/>
+        </w:rPr>
+      </w:pPr>
+      <w:proofErr w:type="spellStart"/>
+      <w:proofErr w:type="gramStart"/>
+      <w:r>
+        <w:rPr>
+          <w:b/>
+          <w:bCs/>
+          <w:sz w:val="24"/>
+          <w:szCs w:val="24"/>
+        </w:rPr>
+        <w:t>ProcessPacket</w:t>
+      </w:r>
+      <w:proofErr w:type="spellEnd"/>
+      <w:r>
+        <w:rPr>
+          <w:b/>
+          <w:bCs/>
+          <w:sz w:val="24"/>
+          <w:szCs w:val="24"/>
+        </w:rPr>
+        <w:t>(</w:t>
+      </w:r>
+      <w:proofErr w:type="gramEnd"/>
+      <w:r>
+        <w:rPr>
+          <w:b/>
+          <w:bCs/>
+          <w:sz w:val="24"/>
+          <w:szCs w:val="24"/>
+        </w:rPr>
+        <w:t>)</w:t>
+      </w:r>
+    </w:p>
+    <w:p>
+      <w:pPr>
+        <w:pStyle w:val="a5"/>
+        <w:ind w:leftChars="0" w:left="1600"/>
+        <w:rPr>
+          <w:rFonts w:hint="eastAsia"/>
+          <w:b/>
+          <w:bCs/>
+          <w:sz w:val="24"/>
+          <w:szCs w:val="24"/>
+        </w:rPr>
+      </w:pPr>
+      <w:proofErr w:type="spellStart"/>
+      <w:r>
+        <w:rPr>
+          <w:rFonts w:hint="eastAsia"/>
+          <w:b/>
+          <w:bCs/>
+          <w:sz w:val="24"/>
+          <w:szCs w:val="24"/>
+        </w:rPr>
+        <w:t>패킷확인</w:t>
+      </w:r>
+      <w:proofErr w:type="spellEnd"/>
+      <w:r>
+        <w:rPr>
+          <w:rFonts w:hint="eastAsia"/>
+          <w:b/>
+          <w:bCs/>
+          <w:sz w:val="24"/>
+          <w:szCs w:val="24"/>
+        </w:rPr>
+        <w:t>,</w:t>
+      </w:r>
+      <w:r>
+        <w:rPr>
+          <w:b/>
+          <w:bCs/>
+          <w:sz w:val="24"/>
+          <w:szCs w:val="24"/>
+        </w:rPr>
+        <w:t xml:space="preserve"> </w:t>
+      </w:r>
+    </w:p>
+    <w:p>
+      <w:pPr>
+        <w:rPr>
           <w:szCs w:val="20"/>
         </w:rPr>
       </w:pPr>
+      <w:r>
+        <w:rPr>
+          <w:szCs w:val="20"/>
+        </w:rPr>
+        <w:t xml:space="preserve"> </w:t>
+      </w:r>
     </w:p>
     <w:sectPr>
       <w:endnotePr>
@@ -3953,7 +4760,7 @@
   <w:abstractNum w:abstractNumId="3" w15:restartNumberingAfterBreak="0">
     <w:nsid w:val="5D456FB0"/>
     <w:multiLevelType w:val="hybridMultilevel"/>
-    <w:tmpl w:val="38CC313E"/>
+    <w:tmpl w:val="2AB0E578"/>
     <w:lvl w:ilvl="0" w:tplc="04090001">
       <w:start w:val="1"/>
       <w:numFmt w:val="bullet"/>
